--- a/L09_Jonathan_Valencia.docx
+++ b/L09_Jonathan_Valencia.docx
@@ -435,174 +435,304 @@
     </w:p>
     <w:p>
       <w:pPr>
-        <w:pStyle w:val="Heading1"/>
-        <w:rPr>
-          <w:lang w:val="en-US"/>
-        </w:rPr>
-      </w:pPr>
-    </w:p>
-    <w:p>
-      <w:pPr>
-        <w:pStyle w:val="Heading1"/>
-        <w:rPr>
-          <w:lang w:val="en-US"/>
-        </w:rPr>
-      </w:pPr>
-    </w:p>
-    <w:p>
-      <w:pPr>
-        <w:pStyle w:val="Heading1"/>
-        <w:rPr>
-          <w:lang w:val="en-US"/>
-        </w:rPr>
-      </w:pPr>
-    </w:p>
-    <w:p>
-      <w:pPr>
-        <w:pStyle w:val="Heading1"/>
-        <w:rPr>
-          <w:lang w:val="en-US"/>
-        </w:rPr>
-      </w:pPr>
-    </w:p>
-    <w:p>
-      <w:pPr>
-        <w:pStyle w:val="Heading1"/>
-        <w:rPr>
-          <w:lang w:val="en-US"/>
-        </w:rPr>
-      </w:pPr>
-    </w:p>
-    <w:p>
-      <w:pPr>
-        <w:pStyle w:val="Heading1"/>
-        <w:rPr>
-          <w:lang w:val="en-US"/>
-        </w:rPr>
-      </w:pPr>
-    </w:p>
-    <w:p>
-      <w:pPr>
-        <w:pStyle w:val="Heading1"/>
-        <w:rPr>
-          <w:lang w:val="en-US"/>
-        </w:rPr>
-      </w:pPr>
-    </w:p>
-    <w:p>
-      <w:pPr>
-        <w:pStyle w:val="Heading1"/>
-        <w:rPr>
-          <w:lang w:val="en-US"/>
-        </w:rPr>
-      </w:pPr>
-    </w:p>
-    <w:p>
-      <w:pPr>
-        <w:rPr>
-          <w:lang w:val="en-US"/>
-        </w:rPr>
-      </w:pPr>
-    </w:p>
-    <w:p>
-      <w:pPr>
-        <w:rPr>
-          <w:lang w:val="en-US"/>
-        </w:rPr>
-      </w:pPr>
-    </w:p>
-    <w:p>
-      <w:pPr>
-        <w:rPr>
-          <w:lang w:val="en-US"/>
-        </w:rPr>
-      </w:pPr>
-    </w:p>
-    <w:p>
-      <w:pPr>
-        <w:rPr>
-          <w:lang w:val="en-US"/>
-        </w:rPr>
-      </w:pPr>
-    </w:p>
-    <w:p>
-      <w:pPr>
-        <w:pStyle w:val="Heading1"/>
-        <w:rPr>
-          <w:lang w:val="en-US"/>
-        </w:rPr>
-      </w:pPr>
-      <w:r>
-        <w:rPr>
-          <w:lang w:val="en-US"/>
-        </w:rPr>
-        <w:t>Theoretical Framework</w:t>
-      </w:r>
-    </w:p>
-    <w:p>
-      <w:pPr>
-        <w:rPr>
-          <w:lang w:val="en-US"/>
-        </w:rPr>
-      </w:pPr>
-    </w:p>
-    <w:p>
-      <w:pPr>
+        <w:rPr>
+          <w:lang w:val="en-MX"/>
+        </w:rPr>
+      </w:pPr>
+      <w:r>
+        <w:rPr>
+          <w:lang w:val="en-MX"/>
+        </w:rPr>
+        <w:t>In today's rapidly evolving technological landscape, businesses are increasingly embracing cloud-based solutions to streamline their software development processes. This practice aims to demonstrate the utilization of public cloud services for version control and continuous deployment, essential components of modern DevOps practices.</w:t>
+      </w:r>
+    </w:p>
+    <w:p>
+      <w:pPr>
+        <w:rPr>
+          <w:lang w:val="en-MX"/>
+        </w:rPr>
+      </w:pPr>
+      <w:r>
+        <w:rPr>
+          <w:lang w:val="en-MX"/>
+        </w:rPr>
+        <w:t>Learning Objectives</w:t>
+      </w:r>
+    </w:p>
+    <w:p>
+      <w:pPr>
+        <w:numPr>
+          <w:ilvl w:val="0"/>
+          <w:numId w:val="23"/>
+        </w:numPr>
+        <w:rPr>
+          <w:lang w:val="en-MX"/>
+        </w:rPr>
+      </w:pPr>
+      <w:r>
         <w:rPr>
           <w:b/>
           <w:bCs/>
           <w:lang w:val="en-MX"/>
         </w:rPr>
-      </w:pPr>
-    </w:p>
-    <w:p>
-      <w:pPr>
-        <w:rPr>
-          <w:lang w:val="en-US"/>
-        </w:rPr>
-      </w:pPr>
-    </w:p>
-    <w:p>
-      <w:pPr>
-        <w:rPr>
-          <w:lang w:val="en-US"/>
-        </w:rPr>
-      </w:pPr>
-    </w:p>
-    <w:p>
-      <w:pPr>
-        <w:rPr>
-          <w:lang w:val="en-US"/>
-        </w:rPr>
-      </w:pPr>
-    </w:p>
-    <w:p>
-      <w:pPr>
-        <w:rPr>
-          <w:lang w:val="en-US"/>
-        </w:rPr>
-      </w:pPr>
-    </w:p>
-    <w:p>
-      <w:pPr>
-        <w:rPr>
-          <w:lang w:val="en-US"/>
-        </w:rPr>
-      </w:pPr>
-    </w:p>
-    <w:p>
-      <w:pPr>
-        <w:rPr>
-          <w:lang w:val="en-US"/>
-        </w:rPr>
-      </w:pPr>
-    </w:p>
-    <w:p>
-      <w:pPr>
-        <w:rPr>
-          <w:lang w:val="en-US"/>
-        </w:rPr>
-      </w:pPr>
+        <w:t>Use a Version Control Client:</w:t>
+      </w:r>
+      <w:r>
+        <w:rPr>
+          <w:lang w:val="en-MX"/>
+        </w:rPr>
+        <w:t xml:space="preserve"> Learn how to manage and track changes to project files using version control software.</w:t>
+      </w:r>
+    </w:p>
+    <w:p>
+      <w:pPr>
+        <w:numPr>
+          <w:ilvl w:val="0"/>
+          <w:numId w:val="23"/>
+        </w:numPr>
+        <w:rPr>
+          <w:lang w:val="en-MX"/>
+        </w:rPr>
+      </w:pPr>
+      <w:r>
+        <w:rPr>
+          <w:b/>
+          <w:bCs/>
+          <w:lang w:val="en-MX"/>
+        </w:rPr>
+        <w:t>Configure Centralized Version Control Service:</w:t>
+      </w:r>
+      <w:r>
+        <w:rPr>
+          <w:lang w:val="en-MX"/>
+        </w:rPr>
+        <w:t xml:space="preserve"> Set up a centralized repository to store and collaborate on code efficiently.</w:t>
+      </w:r>
+    </w:p>
+    <w:p>
+      <w:pPr>
+        <w:numPr>
+          <w:ilvl w:val="0"/>
+          <w:numId w:val="23"/>
+        </w:numPr>
+        <w:rPr>
+          <w:lang w:val="en-MX"/>
+        </w:rPr>
+      </w:pPr>
+      <w:r>
+        <w:rPr>
+          <w:b/>
+          <w:bCs/>
+          <w:lang w:val="en-MX"/>
+        </w:rPr>
+        <w:t>Control Versions of a Document:</w:t>
+      </w:r>
+      <w:r>
+        <w:rPr>
+          <w:lang w:val="en-MX"/>
+        </w:rPr>
+        <w:t xml:space="preserve"> Implement versioning for project documentation to track changes and maintain a history of edits.</w:t>
+      </w:r>
+    </w:p>
+    <w:p>
+      <w:pPr>
+        <w:numPr>
+          <w:ilvl w:val="0"/>
+          <w:numId w:val="23"/>
+        </w:numPr>
+        <w:rPr>
+          <w:lang w:val="en-MX"/>
+        </w:rPr>
+      </w:pPr>
+      <w:r>
+        <w:rPr>
+          <w:b/>
+          <w:bCs/>
+          <w:lang w:val="en-MX"/>
+        </w:rPr>
+        <w:t>Implement a Continuous Deployment DevOps Environment:</w:t>
+      </w:r>
+      <w:r>
+        <w:rPr>
+          <w:lang w:val="en-MX"/>
+        </w:rPr>
+        <w:t xml:space="preserve"> Explore the automation of software delivery processes to achieve rapid and reliable deployments.</w:t>
+      </w:r>
+    </w:p>
+    <w:p>
+      <w:pPr>
+        <w:rPr>
+          <w:lang w:val="en-MX"/>
+        </w:rPr>
+      </w:pPr>
+      <w:r>
+        <w:rPr>
+          <w:lang w:val="en-MX"/>
+        </w:rPr>
+        <w:t>General Activities</w:t>
+      </w:r>
+    </w:p>
+    <w:p>
+      <w:pPr>
+        <w:numPr>
+          <w:ilvl w:val="0"/>
+          <w:numId w:val="24"/>
+        </w:numPr>
+        <w:rPr>
+          <w:lang w:val="en-MX"/>
+        </w:rPr>
+      </w:pPr>
+      <w:r>
+        <w:rPr>
+          <w:b/>
+          <w:bCs/>
+          <w:lang w:val="en-MX"/>
+        </w:rPr>
+        <w:t>Set Up a Local Repository:</w:t>
+      </w:r>
+      <w:r>
+        <w:rPr>
+          <w:lang w:val="en-MX"/>
+        </w:rPr>
+        <w:t xml:space="preserve"> Begin by establishing a local repository on your development machine to initiate version control.</w:t>
+      </w:r>
+    </w:p>
+    <w:p>
+      <w:pPr>
+        <w:numPr>
+          <w:ilvl w:val="0"/>
+          <w:numId w:val="24"/>
+        </w:numPr>
+        <w:rPr>
+          <w:lang w:val="en-MX"/>
+        </w:rPr>
+      </w:pPr>
+      <w:r>
+        <w:rPr>
+          <w:b/>
+          <w:bCs/>
+          <w:lang w:val="en-MX"/>
+        </w:rPr>
+        <w:t>Create a Repository on GitHub:</w:t>
+      </w:r>
+      <w:r>
+        <w:rPr>
+          <w:lang w:val="en-MX"/>
+        </w:rPr>
+        <w:t xml:space="preserve"> Utilize GitHub, a popular cloud-based version control platform, to host and manage your project repository remotely.</w:t>
+      </w:r>
+    </w:p>
+    <w:p>
+      <w:pPr>
+        <w:numPr>
+          <w:ilvl w:val="0"/>
+          <w:numId w:val="24"/>
+        </w:numPr>
+        <w:rPr>
+          <w:lang w:val="en-MX"/>
+        </w:rPr>
+      </w:pPr>
+      <w:r>
+        <w:rPr>
+          <w:b/>
+          <w:bCs/>
+          <w:lang w:val="en-MX"/>
+        </w:rPr>
+        <w:t>Create a Repository in AWS CodeCommit:</w:t>
+      </w:r>
+      <w:r>
+        <w:rPr>
+          <w:lang w:val="en-MX"/>
+        </w:rPr>
+        <w:t xml:space="preserve"> Experience AWS's version control service, CodeCommit, to explore cloud-native repository management.</w:t>
+      </w:r>
+    </w:p>
+    <w:p>
+      <w:pPr>
+        <w:numPr>
+          <w:ilvl w:val="0"/>
+          <w:numId w:val="24"/>
+        </w:numPr>
+        <w:rPr>
+          <w:lang w:val="en-MX"/>
+        </w:rPr>
+      </w:pPr>
+      <w:r>
+        <w:rPr>
+          <w:b/>
+          <w:bCs/>
+          <w:lang w:val="en-MX"/>
+        </w:rPr>
+        <w:t>Control Versions of a Document:</w:t>
+      </w:r>
+      <w:r>
+        <w:rPr>
+          <w:lang w:val="en-MX"/>
+        </w:rPr>
+        <w:t xml:space="preserve"> Practice versioning by managing changes to a sample document, demonstrating the importance of tracking edits.</w:t>
+      </w:r>
+    </w:p>
+    <w:p>
+      <w:pPr>
+        <w:numPr>
+          <w:ilvl w:val="0"/>
+          <w:numId w:val="24"/>
+        </w:numPr>
+        <w:rPr>
+          <w:lang w:val="en-MX"/>
+        </w:rPr>
+      </w:pPr>
+      <w:r>
+        <w:rPr>
+          <w:b/>
+          <w:bCs/>
+          <w:lang w:val="en-MX"/>
+        </w:rPr>
+        <w:t>Set Up Continuous Delivery from GitHub to Elastic Beanstalk:</w:t>
+      </w:r>
+      <w:r>
+        <w:rPr>
+          <w:lang w:val="en-MX"/>
+        </w:rPr>
+        <w:t xml:space="preserve"> Implement a continuous deployment pipeline using AWS Elastic Beanstalk, automating the deployment of your application based on changes committed to GitHub.</w:t>
+      </w:r>
+    </w:p>
+    <w:p>
+      <w:pPr>
+        <w:rPr>
+          <w:lang w:val="en-MX"/>
+        </w:rPr>
+      </w:pPr>
+      <w:r>
+        <w:rPr>
+          <w:lang w:val="en-MX"/>
+        </w:rPr>
+        <w:t xml:space="preserve">Through hands-on exercises and practical demonstrations, </w:t>
+      </w:r>
+      <w:r>
+        <w:rPr>
+          <w:lang w:val="en-MX"/>
+        </w:rPr>
+        <w:t>we</w:t>
+      </w:r>
+      <w:r>
+        <w:rPr>
+          <w:lang w:val="en-MX"/>
+        </w:rPr>
+        <w:t xml:space="preserve"> will gain valuable insights into leveraging cloud services for efficient version control and streamlined deployment workflows. By the end of this practice, </w:t>
+      </w:r>
+      <w:r>
+        <w:rPr>
+          <w:lang w:val="en-MX"/>
+        </w:rPr>
+        <w:t>I</w:t>
+      </w:r>
+      <w:r>
+        <w:rPr>
+          <w:lang w:val="en-MX"/>
+        </w:rPr>
+        <w:t xml:space="preserve"> will be equipped with essential skills to navigate and leverage public cloud platforms effectively in real-world development scenarios.</w:t>
+      </w:r>
     </w:p>
     <w:p>
       <w:pPr>
@@ -618,11 +748,112 @@
           <w:lang w:val="en-US"/>
         </w:rPr>
       </w:pPr>
+    </w:p>
+    <w:p>
+      <w:pPr>
+        <w:rPr>
+          <w:lang w:val="en-US"/>
+        </w:rPr>
+      </w:pPr>
+    </w:p>
+    <w:p>
+      <w:pPr>
+        <w:pStyle w:val="Heading1"/>
+        <w:rPr>
+          <w:lang w:val="en-US"/>
+        </w:rPr>
+      </w:pPr>
       <w:r>
         <w:rPr>
           <w:lang w:val="en-US"/>
         </w:rPr>
         <w:lastRenderedPageBreak/>
+        <w:t>Theoretical Framework</w:t>
+      </w:r>
+    </w:p>
+    <w:p>
+      <w:pPr>
+        <w:rPr>
+          <w:lang w:val="en-US"/>
+        </w:rPr>
+      </w:pPr>
+    </w:p>
+    <w:p>
+      <w:pPr>
+        <w:rPr>
+          <w:b/>
+          <w:bCs/>
+          <w:lang w:val="en-MX"/>
+        </w:rPr>
+      </w:pPr>
+    </w:p>
+    <w:p>
+      <w:pPr>
+        <w:rPr>
+          <w:lang w:val="en-US"/>
+        </w:rPr>
+      </w:pPr>
+    </w:p>
+    <w:p>
+      <w:pPr>
+        <w:rPr>
+          <w:lang w:val="en-US"/>
+        </w:rPr>
+      </w:pPr>
+    </w:p>
+    <w:p>
+      <w:pPr>
+        <w:rPr>
+          <w:lang w:val="en-US"/>
+        </w:rPr>
+      </w:pPr>
+    </w:p>
+    <w:p>
+      <w:pPr>
+        <w:rPr>
+          <w:lang w:val="en-US"/>
+        </w:rPr>
+      </w:pPr>
+    </w:p>
+    <w:p>
+      <w:pPr>
+        <w:rPr>
+          <w:lang w:val="en-US"/>
+        </w:rPr>
+      </w:pPr>
+    </w:p>
+    <w:p>
+      <w:pPr>
+        <w:rPr>
+          <w:lang w:val="en-US"/>
+        </w:rPr>
+      </w:pPr>
+    </w:p>
+    <w:p>
+      <w:pPr>
+        <w:rPr>
+          <w:lang w:val="en-US"/>
+        </w:rPr>
+      </w:pPr>
+    </w:p>
+    <w:p>
+      <w:pPr>
+        <w:rPr>
+          <w:lang w:val="en-US"/>
+        </w:rPr>
+      </w:pPr>
+    </w:p>
+    <w:p>
+      <w:pPr>
+        <w:pStyle w:val="Heading1"/>
+        <w:rPr>
+          <w:lang w:val="en-US"/>
+        </w:rPr>
+      </w:pPr>
+      <w:r>
+        <w:rPr>
+          <w:lang w:val="en-US"/>
+        </w:rPr>
         <w:t>Architectural diagram</w:t>
       </w:r>
     </w:p>
@@ -3260,6 +3491,155 @@
     </w:lvl>
   </w:abstractNum>
   <w:abstractNum w:abstractNumId="19" w15:restartNumberingAfterBreak="0">
+    <w:nsid w:val="5EC61982"/>
+    <w:multiLevelType w:val="multilevel"/>
+    <w:tmpl w:val="84CADEE0"/>
+    <w:lvl w:ilvl="0">
+      <w:start w:val="1"/>
+      <w:numFmt w:val="bullet"/>
+      <w:lvlText w:val=""/>
+      <w:lvlJc w:val="left"/>
+      <w:pPr>
+        <w:tabs>
+          <w:tab w:val="num" w:pos="720"/>
+        </w:tabs>
+        <w:ind w:left="720" w:hanging="360"/>
+      </w:pPr>
+      <w:rPr>
+        <w:rFonts w:ascii="Symbol" w:hAnsi="Symbol" w:hint="default"/>
+        <w:sz w:val="20"/>
+      </w:rPr>
+    </w:lvl>
+    <w:lvl w:ilvl="1" w:tentative="1">
+      <w:start w:val="1"/>
+      <w:numFmt w:val="bullet"/>
+      <w:lvlText w:val="o"/>
+      <w:lvlJc w:val="left"/>
+      <w:pPr>
+        <w:tabs>
+          <w:tab w:val="num" w:pos="1440"/>
+        </w:tabs>
+        <w:ind w:left="1440" w:hanging="360"/>
+      </w:pPr>
+      <w:rPr>
+        <w:rFonts w:ascii="Courier New" w:hAnsi="Courier New" w:hint="default"/>
+        <w:sz w:val="20"/>
+      </w:rPr>
+    </w:lvl>
+    <w:lvl w:ilvl="2" w:tentative="1">
+      <w:start w:val="1"/>
+      <w:numFmt w:val="bullet"/>
+      <w:lvlText w:val=""/>
+      <w:lvlJc w:val="left"/>
+      <w:pPr>
+        <w:tabs>
+          <w:tab w:val="num" w:pos="2160"/>
+        </w:tabs>
+        <w:ind w:left="2160" w:hanging="360"/>
+      </w:pPr>
+      <w:rPr>
+        <w:rFonts w:ascii="Wingdings" w:hAnsi="Wingdings" w:hint="default"/>
+        <w:sz w:val="20"/>
+      </w:rPr>
+    </w:lvl>
+    <w:lvl w:ilvl="3" w:tentative="1">
+      <w:start w:val="1"/>
+      <w:numFmt w:val="bullet"/>
+      <w:lvlText w:val=""/>
+      <w:lvlJc w:val="left"/>
+      <w:pPr>
+        <w:tabs>
+          <w:tab w:val="num" w:pos="2880"/>
+        </w:tabs>
+        <w:ind w:left="2880" w:hanging="360"/>
+      </w:pPr>
+      <w:rPr>
+        <w:rFonts w:ascii="Wingdings" w:hAnsi="Wingdings" w:hint="default"/>
+        <w:sz w:val="20"/>
+      </w:rPr>
+    </w:lvl>
+    <w:lvl w:ilvl="4" w:tentative="1">
+      <w:start w:val="1"/>
+      <w:numFmt w:val="bullet"/>
+      <w:lvlText w:val=""/>
+      <w:lvlJc w:val="left"/>
+      <w:pPr>
+        <w:tabs>
+          <w:tab w:val="num" w:pos="3600"/>
+        </w:tabs>
+        <w:ind w:left="3600" w:hanging="360"/>
+      </w:pPr>
+      <w:rPr>
+        <w:rFonts w:ascii="Wingdings" w:hAnsi="Wingdings" w:hint="default"/>
+        <w:sz w:val="20"/>
+      </w:rPr>
+    </w:lvl>
+    <w:lvl w:ilvl="5" w:tentative="1">
+      <w:start w:val="1"/>
+      <w:numFmt w:val="bullet"/>
+      <w:lvlText w:val=""/>
+      <w:lvlJc w:val="left"/>
+      <w:pPr>
+        <w:tabs>
+          <w:tab w:val="num" w:pos="4320"/>
+        </w:tabs>
+        <w:ind w:left="4320" w:hanging="360"/>
+      </w:pPr>
+      <w:rPr>
+        <w:rFonts w:ascii="Wingdings" w:hAnsi="Wingdings" w:hint="default"/>
+        <w:sz w:val="20"/>
+      </w:rPr>
+    </w:lvl>
+    <w:lvl w:ilvl="6" w:tentative="1">
+      <w:start w:val="1"/>
+      <w:numFmt w:val="bullet"/>
+      <w:lvlText w:val=""/>
+      <w:lvlJc w:val="left"/>
+      <w:pPr>
+        <w:tabs>
+          <w:tab w:val="num" w:pos="5040"/>
+        </w:tabs>
+        <w:ind w:left="5040" w:hanging="360"/>
+      </w:pPr>
+      <w:rPr>
+        <w:rFonts w:ascii="Wingdings" w:hAnsi="Wingdings" w:hint="default"/>
+        <w:sz w:val="20"/>
+      </w:rPr>
+    </w:lvl>
+    <w:lvl w:ilvl="7" w:tentative="1">
+      <w:start w:val="1"/>
+      <w:numFmt w:val="bullet"/>
+      <w:lvlText w:val=""/>
+      <w:lvlJc w:val="left"/>
+      <w:pPr>
+        <w:tabs>
+          <w:tab w:val="num" w:pos="5760"/>
+        </w:tabs>
+        <w:ind w:left="5760" w:hanging="360"/>
+      </w:pPr>
+      <w:rPr>
+        <w:rFonts w:ascii="Wingdings" w:hAnsi="Wingdings" w:hint="default"/>
+        <w:sz w:val="20"/>
+      </w:rPr>
+    </w:lvl>
+    <w:lvl w:ilvl="8" w:tentative="1">
+      <w:start w:val="1"/>
+      <w:numFmt w:val="bullet"/>
+      <w:lvlText w:val=""/>
+      <w:lvlJc w:val="left"/>
+      <w:pPr>
+        <w:tabs>
+          <w:tab w:val="num" w:pos="6480"/>
+        </w:tabs>
+        <w:ind w:left="6480" w:hanging="360"/>
+      </w:pPr>
+      <w:rPr>
+        <w:rFonts w:ascii="Wingdings" w:hAnsi="Wingdings" w:hint="default"/>
+        <w:sz w:val="20"/>
+      </w:rPr>
+    </w:lvl>
+  </w:abstractNum>
+  <w:abstractNum w:abstractNumId="20" w15:restartNumberingAfterBreak="0">
     <w:nsid w:val="5F783877"/>
     <w:multiLevelType w:val="multilevel"/>
     <w:tmpl w:val="E61C6FE4"/>
@@ -3376,7 +3756,7 @@
       </w:pPr>
     </w:lvl>
   </w:abstractNum>
-  <w:abstractNum w:abstractNumId="20" w15:restartNumberingAfterBreak="0">
+  <w:abstractNum w:abstractNumId="21" w15:restartNumberingAfterBreak="0">
     <w:nsid w:val="63946FE0"/>
     <w:multiLevelType w:val="multilevel"/>
     <w:tmpl w:val="69E4AEF0"/>
@@ -3497,7 +3877,7 @@
       </w:pPr>
     </w:lvl>
   </w:abstractNum>
-  <w:abstractNum w:abstractNumId="21" w15:restartNumberingAfterBreak="0">
+  <w:abstractNum w:abstractNumId="22" w15:restartNumberingAfterBreak="0">
     <w:nsid w:val="74FE75EA"/>
     <w:multiLevelType w:val="hybridMultilevel"/>
     <w:tmpl w:val="FAE01256"/>
@@ -3583,6 +3963,119 @@
       <w:lvlJc w:val="right"/>
       <w:pPr>
         <w:ind w:left="6480" w:hanging="180"/>
+      </w:pPr>
+    </w:lvl>
+  </w:abstractNum>
+  <w:abstractNum w:abstractNumId="23" w15:restartNumberingAfterBreak="0">
+    <w:nsid w:val="791577E2"/>
+    <w:multiLevelType w:val="multilevel"/>
+    <w:tmpl w:val="CC6E3316"/>
+    <w:lvl w:ilvl="0">
+      <w:start w:val="1"/>
+      <w:numFmt w:val="decimal"/>
+      <w:lvlText w:val="%1."/>
+      <w:lvlJc w:val="left"/>
+      <w:pPr>
+        <w:tabs>
+          <w:tab w:val="num" w:pos="720"/>
+        </w:tabs>
+        <w:ind w:left="720" w:hanging="360"/>
+      </w:pPr>
+    </w:lvl>
+    <w:lvl w:ilvl="1" w:tentative="1">
+      <w:start w:val="1"/>
+      <w:numFmt w:val="decimal"/>
+      <w:lvlText w:val="%2."/>
+      <w:lvlJc w:val="left"/>
+      <w:pPr>
+        <w:tabs>
+          <w:tab w:val="num" w:pos="1440"/>
+        </w:tabs>
+        <w:ind w:left="1440" w:hanging="360"/>
+      </w:pPr>
+    </w:lvl>
+    <w:lvl w:ilvl="2" w:tentative="1">
+      <w:start w:val="1"/>
+      <w:numFmt w:val="decimal"/>
+      <w:lvlText w:val="%3."/>
+      <w:lvlJc w:val="left"/>
+      <w:pPr>
+        <w:tabs>
+          <w:tab w:val="num" w:pos="2160"/>
+        </w:tabs>
+        <w:ind w:left="2160" w:hanging="360"/>
+      </w:pPr>
+    </w:lvl>
+    <w:lvl w:ilvl="3" w:tentative="1">
+      <w:start w:val="1"/>
+      <w:numFmt w:val="decimal"/>
+      <w:lvlText w:val="%4."/>
+      <w:lvlJc w:val="left"/>
+      <w:pPr>
+        <w:tabs>
+          <w:tab w:val="num" w:pos="2880"/>
+        </w:tabs>
+        <w:ind w:left="2880" w:hanging="360"/>
+      </w:pPr>
+    </w:lvl>
+    <w:lvl w:ilvl="4" w:tentative="1">
+      <w:start w:val="1"/>
+      <w:numFmt w:val="decimal"/>
+      <w:lvlText w:val="%5."/>
+      <w:lvlJc w:val="left"/>
+      <w:pPr>
+        <w:tabs>
+          <w:tab w:val="num" w:pos="3600"/>
+        </w:tabs>
+        <w:ind w:left="3600" w:hanging="360"/>
+      </w:pPr>
+    </w:lvl>
+    <w:lvl w:ilvl="5" w:tentative="1">
+      <w:start w:val="1"/>
+      <w:numFmt w:val="decimal"/>
+      <w:lvlText w:val="%6."/>
+      <w:lvlJc w:val="left"/>
+      <w:pPr>
+        <w:tabs>
+          <w:tab w:val="num" w:pos="4320"/>
+        </w:tabs>
+        <w:ind w:left="4320" w:hanging="360"/>
+      </w:pPr>
+    </w:lvl>
+    <w:lvl w:ilvl="6" w:tentative="1">
+      <w:start w:val="1"/>
+      <w:numFmt w:val="decimal"/>
+      <w:lvlText w:val="%7."/>
+      <w:lvlJc w:val="left"/>
+      <w:pPr>
+        <w:tabs>
+          <w:tab w:val="num" w:pos="5040"/>
+        </w:tabs>
+        <w:ind w:left="5040" w:hanging="360"/>
+      </w:pPr>
+    </w:lvl>
+    <w:lvl w:ilvl="7" w:tentative="1">
+      <w:start w:val="1"/>
+      <w:numFmt w:val="decimal"/>
+      <w:lvlText w:val="%8."/>
+      <w:lvlJc w:val="left"/>
+      <w:pPr>
+        <w:tabs>
+          <w:tab w:val="num" w:pos="5760"/>
+        </w:tabs>
+        <w:ind w:left="5760" w:hanging="360"/>
+      </w:pPr>
+    </w:lvl>
+    <w:lvl w:ilvl="8" w:tentative="1">
+      <w:start w:val="1"/>
+      <w:numFmt w:val="decimal"/>
+      <w:lvlText w:val="%9."/>
+      <w:lvlJc w:val="left"/>
+      <w:pPr>
+        <w:tabs>
+          <w:tab w:val="num" w:pos="6480"/>
+        </w:tabs>
+        <w:ind w:left="6480" w:hanging="360"/>
       </w:pPr>
     </w:lvl>
   </w:abstractNum>
@@ -3626,13 +4119,13 @@
     <w:abstractNumId w:val="2"/>
   </w:num>
   <w:num w:numId="14" w16cid:durableId="2058429963">
-    <w:abstractNumId w:val="19"/>
+    <w:abstractNumId w:val="20"/>
   </w:num>
   <w:num w:numId="15" w16cid:durableId="2125076852">
     <w:abstractNumId w:val="5"/>
   </w:num>
   <w:num w:numId="16" w16cid:durableId="1295406839">
-    <w:abstractNumId w:val="21"/>
+    <w:abstractNumId w:val="22"/>
   </w:num>
   <w:num w:numId="17" w16cid:durableId="860434852">
     <w:abstractNumId w:val="3"/>
@@ -3641,7 +4134,7 @@
     <w:abstractNumId w:val="4"/>
   </w:num>
   <w:num w:numId="19" w16cid:durableId="1285648498">
-    <w:abstractNumId w:val="20"/>
+    <w:abstractNumId w:val="21"/>
   </w:num>
   <w:num w:numId="20" w16cid:durableId="423964244">
     <w:abstractNumId w:val="13"/>
@@ -3651,6 +4144,12 @@
   </w:num>
   <w:num w:numId="22" w16cid:durableId="1946229806">
     <w:abstractNumId w:val="11"/>
+  </w:num>
+  <w:num w:numId="23" w16cid:durableId="2071344024">
+    <w:abstractNumId w:val="19"/>
+  </w:num>
+  <w:num w:numId="24" w16cid:durableId="227300153">
+    <w:abstractNumId w:val="23"/>
   </w:num>
 </w:numbering>
 </file>
@@ -4075,10 +4574,32 @@
       <w:szCs w:val="32"/>
     </w:rPr>
   </w:style>
+  <w:style w:type="paragraph" w:styleId="Heading4">
+    <w:name w:val="heading 4"/>
+    <w:basedOn w:val="Normal"/>
+    <w:next w:val="Normal"/>
+    <w:link w:val="Heading4Char"/>
+    <w:uiPriority w:val="9"/>
+    <w:semiHidden/>
+    <w:unhideWhenUsed/>
+    <w:qFormat/>
+    <w:rsid w:val="006C4924"/>
+    <w:pPr>
+      <w:keepNext/>
+      <w:keepLines/>
+      <w:spacing w:before="40" w:after="0"/>
+      <w:outlineLvl w:val="3"/>
+    </w:pPr>
+    <w:rPr>
+      <w:rFonts w:asciiTheme="majorHAnsi" w:eastAsiaTheme="majorEastAsia" w:hAnsiTheme="majorHAnsi" w:cstheme="majorBidi"/>
+      <w:i/>
+      <w:iCs/>
+      <w:color w:val="2E74B5" w:themeColor="accent1" w:themeShade="BF"/>
+    </w:rPr>
+  </w:style>
   <w:style w:type="character" w:default="1" w:styleId="DefaultParagraphFont">
     <w:name w:val="Default Paragraph Font"/>
     <w:uiPriority w:val="1"/>
-    <w:semiHidden/>
     <w:unhideWhenUsed/>
   </w:style>
   <w:style w:type="table" w:default="1" w:styleId="TableNormal">
@@ -4236,6 +4757,20 @@
     <w:rPr>
       <w:color w:val="954F72" w:themeColor="followedHyperlink"/>
       <w:u w:val="single"/>
+    </w:rPr>
+  </w:style>
+  <w:style w:type="character" w:customStyle="1" w:styleId="Heading4Char">
+    <w:name w:val="Heading 4 Char"/>
+    <w:basedOn w:val="DefaultParagraphFont"/>
+    <w:link w:val="Heading4"/>
+    <w:uiPriority w:val="9"/>
+    <w:semiHidden/>
+    <w:rsid w:val="006C4924"/>
+    <w:rPr>
+      <w:rFonts w:asciiTheme="majorHAnsi" w:eastAsiaTheme="majorEastAsia" w:hAnsiTheme="majorHAnsi" w:cstheme="majorBidi"/>
+      <w:i/>
+      <w:iCs/>
+      <w:color w:val="2E74B5" w:themeColor="accent1" w:themeShade="BF"/>
     </w:rPr>
   </w:style>
 </w:styles>

--- a/L09_Jonathan_Valencia.docx
+++ b/L09_Jonathan_Valencia.docx
@@ -786,347 +786,1680 @@
           <w:lang w:val="en-MX"/>
         </w:rPr>
       </w:pPr>
-    </w:p>
-    <w:p>
-      <w:pPr>
-        <w:rPr>
-          <w:lang w:val="en-US"/>
-        </w:rPr>
-      </w:pPr>
-    </w:p>
-    <w:p>
-      <w:pPr>
-        <w:rPr>
-          <w:lang w:val="en-US"/>
-        </w:rPr>
-      </w:pPr>
-    </w:p>
-    <w:p>
-      <w:pPr>
-        <w:rPr>
-          <w:lang w:val="en-US"/>
-        </w:rPr>
-      </w:pPr>
-    </w:p>
-    <w:p>
-      <w:pPr>
-        <w:rPr>
-          <w:lang w:val="en-US"/>
-        </w:rPr>
-      </w:pPr>
-    </w:p>
-    <w:p>
-      <w:pPr>
-        <w:rPr>
-          <w:lang w:val="en-US"/>
-        </w:rPr>
-      </w:pPr>
-    </w:p>
-    <w:p>
-      <w:pPr>
-        <w:rPr>
-          <w:lang w:val="en-US"/>
-        </w:rPr>
-      </w:pPr>
-    </w:p>
-    <w:p>
-      <w:pPr>
-        <w:rPr>
-          <w:lang w:val="en-US"/>
-        </w:rPr>
-      </w:pPr>
-    </w:p>
-    <w:p>
-      <w:pPr>
-        <w:rPr>
-          <w:lang w:val="en-US"/>
-        </w:rPr>
-      </w:pPr>
-    </w:p>
-    <w:p>
-      <w:pPr>
-        <w:pStyle w:val="Heading1"/>
-        <w:rPr>
-          <w:lang w:val="en-US"/>
-        </w:rPr>
-      </w:pPr>
-      <w:r>
-        <w:rPr>
-          <w:lang w:val="en-US"/>
-        </w:rPr>
-        <w:t>Architectural diagram</w:t>
-      </w:r>
-    </w:p>
-    <w:p>
-      <w:pPr>
-        <w:rPr>
-          <w:lang w:val="en-US"/>
-        </w:rPr>
-      </w:pPr>
-      <w:r>
-        <w:rPr>
-          <w:lang w:val="en-US"/>
-        </w:rPr>
-        <w:t>Diagram of the implemented architecture.</w:t>
-      </w:r>
-    </w:p>
-    <w:p>
-      <w:pPr>
-        <w:rPr>
-          <w:lang w:val="en-US"/>
-        </w:rPr>
-      </w:pPr>
-    </w:p>
-    <w:p>
-      <w:pPr>
-        <w:pStyle w:val="Heading1"/>
-        <w:rPr>
-          <w:lang w:val="en-US"/>
-        </w:rPr>
-      </w:pPr>
-    </w:p>
-    <w:p>
-      <w:pPr>
-        <w:pStyle w:val="Heading1"/>
-        <w:rPr>
-          <w:lang w:val="en-US"/>
-        </w:rPr>
-      </w:pPr>
-    </w:p>
-    <w:p>
-      <w:pPr>
-        <w:rPr>
-          <w:lang w:val="en-US"/>
-        </w:rPr>
-      </w:pPr>
-    </w:p>
-    <w:p>
-      <w:pPr>
-        <w:pStyle w:val="Heading1"/>
-        <w:rPr>
-          <w:lang w:val="en-US"/>
-        </w:rPr>
-      </w:pPr>
-      <w:r>
-        <w:rPr>
-          <w:lang w:val="en-US"/>
-        </w:rPr>
-        <w:t>Practice Development</w:t>
-      </w:r>
-    </w:p>
-    <w:p>
-      <w:pPr>
-        <w:rPr>
-          <w:lang w:val="en-US"/>
-        </w:rPr>
-      </w:pPr>
-    </w:p>
-    <w:p>
-      <w:pPr>
-        <w:rPr>
-          <w:lang w:val="en-US"/>
-        </w:rPr>
-      </w:pPr>
-    </w:p>
-    <w:p>
-      <w:pPr>
-        <w:rPr>
-          <w:lang w:val="en-US"/>
-        </w:rPr>
-      </w:pPr>
-    </w:p>
-    <w:p>
-      <w:pPr>
-        <w:rPr>
-          <w:lang w:val="en-US"/>
-        </w:rPr>
-      </w:pPr>
-    </w:p>
-    <w:p>
-      <w:pPr>
-        <w:rPr>
-          <w:lang w:val="en-US"/>
-        </w:rPr>
-      </w:pPr>
-    </w:p>
-    <w:p>
-      <w:pPr>
-        <w:rPr>
-          <w:lang w:val="en-US"/>
-        </w:rPr>
-      </w:pPr>
-    </w:p>
-    <w:p>
-      <w:pPr>
-        <w:rPr>
-          <w:lang w:val="en-US"/>
-        </w:rPr>
-      </w:pPr>
-    </w:p>
-    <w:p>
-      <w:pPr>
-        <w:pStyle w:val="Heading1"/>
-        <w:rPr>
-          <w:lang w:val="en-US"/>
-        </w:rPr>
-      </w:pPr>
-    </w:p>
-    <w:p>
-      <w:pPr>
-        <w:pStyle w:val="Heading1"/>
-        <w:rPr>
-          <w:lang w:val="en-US"/>
-        </w:rPr>
-      </w:pPr>
-    </w:p>
-    <w:p>
-      <w:pPr>
-        <w:pStyle w:val="Heading1"/>
-        <w:rPr>
-          <w:lang w:val="en-US"/>
-        </w:rPr>
-      </w:pPr>
-    </w:p>
-    <w:p>
-      <w:pPr>
-        <w:pStyle w:val="Heading1"/>
-        <w:rPr>
-          <w:lang w:val="en-US"/>
-        </w:rPr>
-      </w:pPr>
-      <w:r>
-        <w:rPr>
-          <w:lang w:val="en-US"/>
-        </w:rPr>
-        <w:t>Problems and Solutions</w:t>
-      </w:r>
-    </w:p>
-    <w:p>
-      <w:pPr>
-        <w:pStyle w:val="Heading1"/>
-        <w:rPr>
-          <w:lang w:val="en-US"/>
-        </w:rPr>
-      </w:pPr>
-      <w:r>
-        <w:rPr>
-          <w:lang w:val="en-US"/>
-        </w:rPr>
-        <w:t>Experiments and Results</w:t>
-      </w:r>
-    </w:p>
-    <w:p>
-      <w:pPr>
-        <w:rPr>
-          <w:lang w:val="en-US"/>
-        </w:rPr>
-      </w:pPr>
-    </w:p>
-    <w:p>
-      <w:pPr>
-        <w:pStyle w:val="Heading1"/>
-        <w:rPr>
-          <w:lang w:val="en-US"/>
-        </w:rPr>
-      </w:pPr>
-      <w:r>
-        <w:rPr>
-          <w:lang w:val="en-US"/>
-        </w:rPr>
-        <w:t>Cost analysis</w:t>
-      </w:r>
-    </w:p>
-    <w:p>
-      <w:pPr>
-        <w:rPr>
-          <w:lang w:val="en-US"/>
-        </w:rPr>
-      </w:pPr>
-    </w:p>
-    <w:p>
-      <w:pPr>
-        <w:pStyle w:val="Heading1"/>
-        <w:rPr>
-          <w:lang w:val="en-US"/>
-        </w:rPr>
-      </w:pPr>
-      <w:r>
-        <w:rPr>
-          <w:lang w:val="en-US"/>
-        </w:rPr>
-        <w:t>Conclusions</w:t>
-      </w:r>
-    </w:p>
-    <w:p>
-      <w:pPr>
-        <w:rPr>
-          <w:lang w:val="en-MX"/>
-        </w:rPr>
-      </w:pPr>
-      <w:r>
-        <w:rPr>
-          <w:lang w:val="en-MX"/>
-        </w:rPr>
-        <w:t>In conclusion</w:t>
-      </w:r>
-    </w:p>
-    <w:p>
-      <w:pPr>
-        <w:pStyle w:val="Heading1"/>
-        <w:rPr>
-          <w:lang w:val="en-US"/>
-        </w:rPr>
-      </w:pPr>
-    </w:p>
-    <w:p>
-      <w:pPr>
-        <w:pStyle w:val="Heading1"/>
-        <w:rPr>
-          <w:lang w:val="en-US"/>
-        </w:rPr>
-      </w:pPr>
-      <w:r>
-        <w:rPr>
-          <w:lang w:val="en-US"/>
-        </w:rPr>
-        <w:t>Bibliography</w:t>
-      </w:r>
-    </w:p>
-    <w:p>
-      <w:pPr>
+      <w:r>
         <w:rPr>
           <w:b/>
           <w:bCs/>
           <w:lang w:val="en-MX"/>
         </w:rPr>
-      </w:pPr>
-    </w:p>
-    <w:p>
-      <w:pPr>
+        <w:t>1. Version Control Concepts</w:t>
+      </w:r>
+    </w:p>
+    <w:p>
+      <w:pPr>
+        <w:numPr>
+          <w:ilvl w:val="0"/>
+          <w:numId w:val="25"/>
+        </w:numPr>
         <w:rPr>
           <w:b/>
           <w:bCs/>
           <w:lang w:val="en-MX"/>
         </w:rPr>
       </w:pPr>
-    </w:p>
-    <w:p>
-      <w:pPr>
+      <w:r>
         <w:rPr>
           <w:b/>
           <w:bCs/>
           <w:lang w:val="en-MX"/>
         </w:rPr>
-      </w:pPr>
-    </w:p>
-    <w:p>
-      <w:pPr>
+        <w:t xml:space="preserve">Definition: </w:t>
+      </w:r>
+      <w:r>
+        <w:rPr>
+          <w:lang w:val="en-MX"/>
+        </w:rPr>
+        <w:t>Version control is a system that records changes to files over time, allowing multiple contributors to collaborate on a project efficiently.</w:t>
+      </w:r>
+    </w:p>
+    <w:p>
+      <w:pPr>
+        <w:numPr>
+          <w:ilvl w:val="0"/>
+          <w:numId w:val="25"/>
+        </w:numPr>
         <w:rPr>
           <w:b/>
           <w:bCs/>
           <w:lang w:val="en-MX"/>
         </w:rPr>
       </w:pPr>
+      <w:r>
+        <w:rPr>
+          <w:b/>
+          <w:bCs/>
+          <w:lang w:val="en-MX"/>
+        </w:rPr>
+        <w:t>Key Concepts:</w:t>
+      </w:r>
+    </w:p>
+    <w:p>
+      <w:pPr>
+        <w:numPr>
+          <w:ilvl w:val="1"/>
+          <w:numId w:val="25"/>
+        </w:numPr>
+        <w:rPr>
+          <w:b/>
+          <w:bCs/>
+          <w:lang w:val="en-MX"/>
+        </w:rPr>
+      </w:pPr>
+      <w:r>
+        <w:rPr>
+          <w:b/>
+          <w:bCs/>
+          <w:lang w:val="en-MX"/>
+        </w:rPr>
+        <w:t xml:space="preserve">Repositories: </w:t>
+      </w:r>
+      <w:r>
+        <w:rPr>
+          <w:lang w:val="en-MX"/>
+        </w:rPr>
+        <w:t>Centralized (e.g., Git, GitHub) vs. Distributed (e.g., Git).</w:t>
+      </w:r>
+    </w:p>
+    <w:p>
+      <w:pPr>
+        <w:numPr>
+          <w:ilvl w:val="1"/>
+          <w:numId w:val="25"/>
+        </w:numPr>
+        <w:rPr>
+          <w:b/>
+          <w:bCs/>
+          <w:lang w:val="en-MX"/>
+        </w:rPr>
+      </w:pPr>
+      <w:r>
+        <w:rPr>
+          <w:b/>
+          <w:bCs/>
+          <w:lang w:val="en-MX"/>
+        </w:rPr>
+        <w:t xml:space="preserve">Branching and Merging: </w:t>
+      </w:r>
+      <w:r>
+        <w:rPr>
+          <w:lang w:val="en-MX"/>
+        </w:rPr>
+        <w:t>Techniques for managing parallel development efforts.</w:t>
+      </w:r>
+    </w:p>
+    <w:p>
+      <w:pPr>
+        <w:numPr>
+          <w:ilvl w:val="1"/>
+          <w:numId w:val="25"/>
+        </w:numPr>
+        <w:rPr>
+          <w:lang w:val="en-MX"/>
+        </w:rPr>
+      </w:pPr>
+      <w:r>
+        <w:rPr>
+          <w:b/>
+          <w:bCs/>
+          <w:lang w:val="en-MX"/>
+        </w:rPr>
+        <w:t xml:space="preserve">Commits and History: </w:t>
+      </w:r>
+      <w:r>
+        <w:rPr>
+          <w:lang w:val="en-MX"/>
+        </w:rPr>
+        <w:t>Tracking changes and maintaining a chronological history of modifications.</w:t>
+      </w:r>
+    </w:p>
+    <w:p>
+      <w:pPr>
+        <w:numPr>
+          <w:ilvl w:val="1"/>
+          <w:numId w:val="25"/>
+        </w:numPr>
+        <w:rPr>
+          <w:b/>
+          <w:bCs/>
+          <w:lang w:val="en-MX"/>
+        </w:rPr>
+      </w:pPr>
+      <w:r>
+        <w:rPr>
+          <w:b/>
+          <w:bCs/>
+          <w:lang w:val="en-MX"/>
+        </w:rPr>
+        <w:t xml:space="preserve">Collaboration: </w:t>
+      </w:r>
+      <w:r>
+        <w:rPr>
+          <w:lang w:val="en-MX"/>
+        </w:rPr>
+        <w:t>Enabling multiple team members to work on the same codebase seamlessly.</w:t>
+      </w:r>
+    </w:p>
+    <w:p>
+      <w:pPr>
+        <w:rPr>
+          <w:b/>
+          <w:bCs/>
+          <w:lang w:val="en-MX"/>
+        </w:rPr>
+      </w:pPr>
+      <w:r>
+        <w:rPr>
+          <w:b/>
+          <w:bCs/>
+          <w:lang w:val="en-MX"/>
+        </w:rPr>
+        <w:t>2. Public Cloud Services for Version Control</w:t>
+      </w:r>
+    </w:p>
+    <w:p>
+      <w:pPr>
+        <w:numPr>
+          <w:ilvl w:val="0"/>
+          <w:numId w:val="26"/>
+        </w:numPr>
+        <w:rPr>
+          <w:b/>
+          <w:bCs/>
+          <w:lang w:val="en-MX"/>
+        </w:rPr>
+      </w:pPr>
+      <w:r>
+        <w:rPr>
+          <w:b/>
+          <w:bCs/>
+          <w:lang w:val="en-MX"/>
+        </w:rPr>
+        <w:t>GitHub:</w:t>
+      </w:r>
+    </w:p>
+    <w:p>
+      <w:pPr>
+        <w:numPr>
+          <w:ilvl w:val="1"/>
+          <w:numId w:val="26"/>
+        </w:numPr>
+        <w:rPr>
+          <w:lang w:val="en-MX"/>
+        </w:rPr>
+      </w:pPr>
+      <w:r>
+        <w:rPr>
+          <w:lang w:val="en-MX"/>
+        </w:rPr>
+        <w:t>Cloud-based platform for hosting Git repositories.</w:t>
+      </w:r>
+    </w:p>
+    <w:p>
+      <w:pPr>
+        <w:numPr>
+          <w:ilvl w:val="1"/>
+          <w:numId w:val="26"/>
+        </w:numPr>
+        <w:rPr>
+          <w:lang w:val="en-MX"/>
+        </w:rPr>
+      </w:pPr>
+      <w:r>
+        <w:rPr>
+          <w:lang w:val="en-MX"/>
+        </w:rPr>
+        <w:t>Facilitates collaboration, code review, and integration with CI/CD pipelines.</w:t>
+      </w:r>
+    </w:p>
+    <w:p>
+      <w:pPr>
+        <w:numPr>
+          <w:ilvl w:val="0"/>
+          <w:numId w:val="26"/>
+        </w:numPr>
+        <w:rPr>
+          <w:b/>
+          <w:bCs/>
+          <w:lang w:val="en-MX"/>
+        </w:rPr>
+      </w:pPr>
+      <w:r>
+        <w:rPr>
+          <w:b/>
+          <w:bCs/>
+          <w:lang w:val="en-MX"/>
+        </w:rPr>
+        <w:t>AWS CodeCommit:</w:t>
+      </w:r>
+    </w:p>
+    <w:p>
+      <w:pPr>
+        <w:numPr>
+          <w:ilvl w:val="1"/>
+          <w:numId w:val="26"/>
+        </w:numPr>
+        <w:rPr>
+          <w:lang w:val="en-MX"/>
+        </w:rPr>
+      </w:pPr>
+      <w:r>
+        <w:rPr>
+          <w:lang w:val="en-MX"/>
+        </w:rPr>
+        <w:t>Fully managed source control service by AWS.</w:t>
+      </w:r>
+    </w:p>
+    <w:p>
+      <w:pPr>
+        <w:numPr>
+          <w:ilvl w:val="1"/>
+          <w:numId w:val="26"/>
+        </w:numPr>
+        <w:rPr>
+          <w:lang w:val="en-MX"/>
+        </w:rPr>
+      </w:pPr>
+      <w:r>
+        <w:rPr>
+          <w:lang w:val="en-MX"/>
+        </w:rPr>
+        <w:t>Integrates seamlessly with other AWS services for scalable and secure version control.</w:t>
+      </w:r>
+    </w:p>
+    <w:p>
+      <w:pPr>
+        <w:rPr>
+          <w:b/>
+          <w:bCs/>
+          <w:lang w:val="en-MX"/>
+        </w:rPr>
+      </w:pPr>
+      <w:r>
+        <w:rPr>
+          <w:b/>
+          <w:bCs/>
+          <w:lang w:val="en-MX"/>
+        </w:rPr>
+        <w:t>3. Continuous Deployment (CD) and DevOps</w:t>
+      </w:r>
+    </w:p>
+    <w:p>
+      <w:pPr>
+        <w:numPr>
+          <w:ilvl w:val="0"/>
+          <w:numId w:val="27"/>
+        </w:numPr>
+        <w:rPr>
+          <w:lang w:val="en-MX"/>
+        </w:rPr>
+      </w:pPr>
+      <w:r>
+        <w:rPr>
+          <w:b/>
+          <w:bCs/>
+          <w:lang w:val="en-MX"/>
+        </w:rPr>
+        <w:t xml:space="preserve">Definition: </w:t>
+      </w:r>
+      <w:r>
+        <w:rPr>
+          <w:lang w:val="en-MX"/>
+        </w:rPr>
+        <w:t>Continuous Deployment is the automated process of deploying code changes to production environments after passing automated tests.</w:t>
+      </w:r>
+    </w:p>
+    <w:p>
+      <w:pPr>
+        <w:numPr>
+          <w:ilvl w:val="0"/>
+          <w:numId w:val="27"/>
+        </w:numPr>
+        <w:rPr>
+          <w:b/>
+          <w:bCs/>
+          <w:lang w:val="en-MX"/>
+        </w:rPr>
+      </w:pPr>
+      <w:r>
+        <w:rPr>
+          <w:b/>
+          <w:bCs/>
+          <w:lang w:val="en-MX"/>
+        </w:rPr>
+        <w:t>Key Concepts:</w:t>
+      </w:r>
+    </w:p>
+    <w:p>
+      <w:pPr>
+        <w:numPr>
+          <w:ilvl w:val="1"/>
+          <w:numId w:val="27"/>
+        </w:numPr>
+        <w:rPr>
+          <w:lang w:val="en-MX"/>
+        </w:rPr>
+      </w:pPr>
+      <w:r>
+        <w:rPr>
+          <w:b/>
+          <w:bCs/>
+          <w:lang w:val="en-MX"/>
+        </w:rPr>
+        <w:t xml:space="preserve">Continuous Integration (CI): </w:t>
+      </w:r>
+      <w:r>
+        <w:rPr>
+          <w:lang w:val="en-MX"/>
+        </w:rPr>
+        <w:t>Automating the build and testing of code upon each commit.</w:t>
+      </w:r>
+    </w:p>
+    <w:p>
+      <w:pPr>
+        <w:numPr>
+          <w:ilvl w:val="1"/>
+          <w:numId w:val="27"/>
+        </w:numPr>
+        <w:rPr>
+          <w:b/>
+          <w:bCs/>
+          <w:lang w:val="en-MX"/>
+        </w:rPr>
+      </w:pPr>
+      <w:r>
+        <w:rPr>
+          <w:b/>
+          <w:bCs/>
+          <w:lang w:val="en-MX"/>
+        </w:rPr>
+        <w:t xml:space="preserve">Deployment Pipelines: </w:t>
+      </w:r>
+      <w:r>
+        <w:rPr>
+          <w:lang w:val="en-MX"/>
+        </w:rPr>
+        <w:t>Defining stages for testing, approval, and deployment.</w:t>
+      </w:r>
+    </w:p>
+    <w:p>
+      <w:pPr>
+        <w:numPr>
+          <w:ilvl w:val="1"/>
+          <w:numId w:val="27"/>
+        </w:numPr>
+        <w:rPr>
+          <w:b/>
+          <w:bCs/>
+          <w:lang w:val="en-MX"/>
+        </w:rPr>
+      </w:pPr>
+      <w:r>
+        <w:rPr>
+          <w:b/>
+          <w:bCs/>
+          <w:lang w:val="en-MX"/>
+        </w:rPr>
+        <w:t xml:space="preserve">Infrastructure as Code (IaC): </w:t>
+      </w:r>
+      <w:r>
+        <w:rPr>
+          <w:lang w:val="en-MX"/>
+        </w:rPr>
+        <w:t>Treating infrastructure configurations as code for consistency and reproducibility.</w:t>
+      </w:r>
+    </w:p>
+    <w:p>
+      <w:pPr>
+        <w:numPr>
+          <w:ilvl w:val="1"/>
+          <w:numId w:val="27"/>
+        </w:numPr>
+        <w:rPr>
+          <w:b/>
+          <w:bCs/>
+          <w:lang w:val="en-MX"/>
+        </w:rPr>
+      </w:pPr>
+      <w:r>
+        <w:rPr>
+          <w:b/>
+          <w:bCs/>
+          <w:lang w:val="en-MX"/>
+        </w:rPr>
+        <w:t xml:space="preserve">Monitoring and Feedback Loops: </w:t>
+      </w:r>
+      <w:r>
+        <w:rPr>
+          <w:lang w:val="en-MX"/>
+        </w:rPr>
+        <w:t>Collecting metrics and user feedback to drive iterative improvements.</w:t>
+      </w:r>
+    </w:p>
+    <w:p>
+      <w:pPr>
+        <w:rPr>
+          <w:b/>
+          <w:bCs/>
+          <w:lang w:val="en-MX"/>
+        </w:rPr>
+      </w:pPr>
+      <w:r>
+        <w:rPr>
+          <w:b/>
+          <w:bCs/>
+          <w:lang w:val="en-MX"/>
+        </w:rPr>
+        <w:t>4. Integration with Public Cloud Services</w:t>
+      </w:r>
+    </w:p>
+    <w:p>
+      <w:pPr>
+        <w:numPr>
+          <w:ilvl w:val="0"/>
+          <w:numId w:val="28"/>
+        </w:numPr>
+        <w:rPr>
+          <w:b/>
+          <w:bCs/>
+          <w:lang w:val="en-MX"/>
+        </w:rPr>
+      </w:pPr>
+      <w:r>
+        <w:rPr>
+          <w:b/>
+          <w:bCs/>
+          <w:lang w:val="en-MX"/>
+        </w:rPr>
+        <w:lastRenderedPageBreak/>
+        <w:t>GitHub and AWS Elastic Beanstalk:</w:t>
+      </w:r>
+    </w:p>
+    <w:p>
+      <w:pPr>
+        <w:numPr>
+          <w:ilvl w:val="1"/>
+          <w:numId w:val="28"/>
+        </w:numPr>
+        <w:rPr>
+          <w:lang w:val="en-MX"/>
+        </w:rPr>
+      </w:pPr>
+      <w:r>
+        <w:rPr>
+          <w:lang w:val="en-MX"/>
+        </w:rPr>
+        <w:t>Leveraging GitHub Actions or AWS CodePipeline to automate deployment to Elastic Beanstalk.</w:t>
+      </w:r>
+    </w:p>
+    <w:p>
+      <w:pPr>
+        <w:numPr>
+          <w:ilvl w:val="1"/>
+          <w:numId w:val="28"/>
+        </w:numPr>
+        <w:rPr>
+          <w:lang w:val="en-MX"/>
+        </w:rPr>
+      </w:pPr>
+      <w:r>
+        <w:rPr>
+          <w:lang w:val="en-MX"/>
+        </w:rPr>
+        <w:t>Configuration management and scaling of applications in the cloud environment.</w:t>
+      </w:r>
+    </w:p>
+    <w:p>
+      <w:pPr>
+        <w:rPr>
+          <w:b/>
+          <w:bCs/>
+          <w:lang w:val="en-MX"/>
+        </w:rPr>
+      </w:pPr>
+      <w:r>
+        <w:rPr>
+          <w:b/>
+          <w:bCs/>
+          <w:lang w:val="en-MX"/>
+        </w:rPr>
+        <w:t>5. DevOps Principles</w:t>
+      </w:r>
+    </w:p>
+    <w:p>
+      <w:pPr>
+        <w:numPr>
+          <w:ilvl w:val="0"/>
+          <w:numId w:val="29"/>
+        </w:numPr>
+        <w:rPr>
+          <w:lang w:val="en-MX"/>
+        </w:rPr>
+      </w:pPr>
+      <w:r>
+        <w:rPr>
+          <w:b/>
+          <w:bCs/>
+          <w:lang w:val="en-MX"/>
+        </w:rPr>
+        <w:t xml:space="preserve">Automation: </w:t>
+      </w:r>
+      <w:r>
+        <w:rPr>
+          <w:lang w:val="en-MX"/>
+        </w:rPr>
+        <w:t>Emphasizing the automation of software development, testing, and deployment processes.</w:t>
+      </w:r>
+    </w:p>
+    <w:p>
+      <w:pPr>
+        <w:numPr>
+          <w:ilvl w:val="0"/>
+          <w:numId w:val="29"/>
+        </w:numPr>
+        <w:rPr>
+          <w:b/>
+          <w:bCs/>
+          <w:lang w:val="en-MX"/>
+        </w:rPr>
+      </w:pPr>
+      <w:r>
+        <w:rPr>
+          <w:b/>
+          <w:bCs/>
+          <w:lang w:val="en-MX"/>
+        </w:rPr>
+        <w:t xml:space="preserve">Continuous Improvement: </w:t>
+      </w:r>
+      <w:r>
+        <w:rPr>
+          <w:lang w:val="en-MX"/>
+        </w:rPr>
+        <w:t>Iterative refinement of workflows based on feedback and performance metrics.</w:t>
+      </w:r>
+    </w:p>
+    <w:p>
+      <w:pPr>
+        <w:numPr>
+          <w:ilvl w:val="0"/>
+          <w:numId w:val="29"/>
+        </w:numPr>
+        <w:rPr>
+          <w:b/>
+          <w:bCs/>
+          <w:lang w:val="en-MX"/>
+        </w:rPr>
+      </w:pPr>
+      <w:r>
+        <w:rPr>
+          <w:b/>
+          <w:bCs/>
+          <w:lang w:val="en-MX"/>
+        </w:rPr>
+        <w:t xml:space="preserve">Collaboration and Communication: </w:t>
+      </w:r>
+      <w:r>
+        <w:rPr>
+          <w:lang w:val="en-MX"/>
+        </w:rPr>
+        <w:t>Fostering a culture of collaboration between development and operations teams.</w:t>
+      </w:r>
+    </w:p>
+    <w:p>
+      <w:pPr>
+        <w:rPr>
+          <w:b/>
+          <w:bCs/>
+          <w:lang w:val="en-MX"/>
+        </w:rPr>
+      </w:pPr>
+      <w:r>
+        <w:rPr>
+          <w:b/>
+          <w:bCs/>
+          <w:lang w:val="en-MX"/>
+        </w:rPr>
+        <w:t>6. Benefits and Challenges</w:t>
+      </w:r>
+    </w:p>
+    <w:p>
+      <w:pPr>
+        <w:numPr>
+          <w:ilvl w:val="0"/>
+          <w:numId w:val="30"/>
+        </w:numPr>
+        <w:rPr>
+          <w:b/>
+          <w:bCs/>
+          <w:lang w:val="en-MX"/>
+        </w:rPr>
+      </w:pPr>
+      <w:r>
+        <w:rPr>
+          <w:b/>
+          <w:bCs/>
+          <w:lang w:val="en-MX"/>
+        </w:rPr>
+        <w:t>Benefits:</w:t>
+      </w:r>
+    </w:p>
+    <w:p>
+      <w:pPr>
+        <w:numPr>
+          <w:ilvl w:val="1"/>
+          <w:numId w:val="30"/>
+        </w:numPr>
+        <w:rPr>
+          <w:lang w:val="en-MX"/>
+        </w:rPr>
+      </w:pPr>
+      <w:r>
+        <w:rPr>
+          <w:lang w:val="en-MX"/>
+        </w:rPr>
+        <w:t>Improved code quality and reliability.</w:t>
+      </w:r>
+    </w:p>
+    <w:p>
+      <w:pPr>
+        <w:numPr>
+          <w:ilvl w:val="1"/>
+          <w:numId w:val="30"/>
+        </w:numPr>
+        <w:rPr>
+          <w:lang w:val="en-MX"/>
+        </w:rPr>
+      </w:pPr>
+      <w:r>
+        <w:rPr>
+          <w:lang w:val="en-MX"/>
+        </w:rPr>
+        <w:t>Faster release cycles and time-to-market.</w:t>
+      </w:r>
+    </w:p>
+    <w:p>
+      <w:pPr>
+        <w:numPr>
+          <w:ilvl w:val="1"/>
+          <w:numId w:val="30"/>
+        </w:numPr>
+        <w:rPr>
+          <w:lang w:val="en-MX"/>
+        </w:rPr>
+      </w:pPr>
+      <w:r>
+        <w:rPr>
+          <w:lang w:val="en-MX"/>
+        </w:rPr>
+        <w:t>Scalability and flexibility offered by cloud-based services.</w:t>
+      </w:r>
+    </w:p>
+    <w:p>
+      <w:pPr>
+        <w:numPr>
+          <w:ilvl w:val="0"/>
+          <w:numId w:val="30"/>
+        </w:numPr>
+        <w:rPr>
+          <w:b/>
+          <w:bCs/>
+          <w:lang w:val="en-MX"/>
+        </w:rPr>
+      </w:pPr>
+      <w:r>
+        <w:rPr>
+          <w:b/>
+          <w:bCs/>
+          <w:lang w:val="en-MX"/>
+        </w:rPr>
+        <w:t>Challenges:</w:t>
+      </w:r>
+    </w:p>
+    <w:p>
+      <w:pPr>
+        <w:numPr>
+          <w:ilvl w:val="1"/>
+          <w:numId w:val="30"/>
+        </w:numPr>
+        <w:rPr>
+          <w:lang w:val="en-MX"/>
+        </w:rPr>
+      </w:pPr>
+      <w:r>
+        <w:rPr>
+          <w:lang w:val="en-MX"/>
+        </w:rPr>
+        <w:t>Adoption of new tools and practices.</w:t>
+      </w:r>
+    </w:p>
+    <w:p>
+      <w:pPr>
+        <w:numPr>
+          <w:ilvl w:val="1"/>
+          <w:numId w:val="30"/>
+        </w:numPr>
+        <w:rPr>
+          <w:lang w:val="en-MX"/>
+        </w:rPr>
+      </w:pPr>
+      <w:r>
+        <w:rPr>
+          <w:lang w:val="en-MX"/>
+        </w:rPr>
+        <w:t>Ensuring security and compliance in cloud environments.</w:t>
+      </w:r>
+    </w:p>
+    <w:p>
+      <w:pPr>
+        <w:numPr>
+          <w:ilvl w:val="1"/>
+          <w:numId w:val="30"/>
+        </w:numPr>
+        <w:rPr>
+          <w:lang w:val="en-MX"/>
+        </w:rPr>
+      </w:pPr>
+      <w:r>
+        <w:rPr>
+          <w:lang w:val="en-MX"/>
+        </w:rPr>
+        <w:t>Overcoming organizational resistance to change.</w:t>
+      </w:r>
+    </w:p>
+    <w:p>
+      <w:pPr>
+        <w:rPr>
+          <w:b/>
+          <w:bCs/>
+          <w:lang w:val="en-MX"/>
+        </w:rPr>
+      </w:pPr>
+      <w:r>
+        <w:rPr>
+          <w:b/>
+          <w:bCs/>
+          <w:lang w:val="en-MX"/>
+        </w:rPr>
+        <w:t>7. Future Trends and Innovations</w:t>
+      </w:r>
+    </w:p>
+    <w:p>
+      <w:pPr>
+        <w:numPr>
+          <w:ilvl w:val="0"/>
+          <w:numId w:val="31"/>
+        </w:numPr>
+        <w:rPr>
+          <w:b/>
+          <w:bCs/>
+          <w:lang w:val="en-MX"/>
+        </w:rPr>
+      </w:pPr>
+      <w:r>
+        <w:rPr>
+          <w:b/>
+          <w:bCs/>
+          <w:lang w:val="en-MX"/>
+        </w:rPr>
+        <w:t xml:space="preserve">Serverless Architectures: </w:t>
+      </w:r>
+      <w:r>
+        <w:rPr>
+          <w:lang w:val="en-MX"/>
+        </w:rPr>
+        <w:t>Embracing serverless computing for scalable and cost-effective deployments.</w:t>
+      </w:r>
+    </w:p>
+    <w:p>
+      <w:pPr>
+        <w:numPr>
+          <w:ilvl w:val="0"/>
+          <w:numId w:val="31"/>
+        </w:numPr>
+        <w:rPr>
+          <w:lang w:val="en-MX"/>
+        </w:rPr>
+      </w:pPr>
+      <w:r>
+        <w:rPr>
+          <w:b/>
+          <w:bCs/>
+          <w:lang w:val="en-MX"/>
+        </w:rPr>
+        <w:t xml:space="preserve">Artificial Intelligence (AI) in DevOps: </w:t>
+      </w:r>
+      <w:r>
+        <w:rPr>
+          <w:lang w:val="en-MX"/>
+        </w:rPr>
+        <w:t>Leveraging AI for automated testing and optimization.</w:t>
+      </w:r>
+    </w:p>
+    <w:p>
+      <w:pPr>
+        <w:numPr>
+          <w:ilvl w:val="0"/>
+          <w:numId w:val="31"/>
+        </w:numPr>
+        <w:rPr>
+          <w:b/>
+          <w:bCs/>
+          <w:lang w:val="en-MX"/>
+        </w:rPr>
+      </w:pPr>
+      <w:r>
+        <w:rPr>
+          <w:b/>
+          <w:bCs/>
+          <w:lang w:val="en-MX"/>
+        </w:rPr>
+        <w:t xml:space="preserve">Multi-cloud and Hybrid Deployments: </w:t>
+      </w:r>
+      <w:r>
+        <w:rPr>
+          <w:lang w:val="en-MX"/>
+        </w:rPr>
+        <w:t>Managing applications across diverse cloud platforms for resilience and flexibility.</w:t>
+      </w:r>
+    </w:p>
+    <w:p>
+      <w:pPr>
+        <w:rPr>
+          <w:b/>
+          <w:bCs/>
+          <w:lang w:val="en-MX"/>
+        </w:rPr>
+      </w:pPr>
+    </w:p>
+    <w:p>
+      <w:pPr>
+        <w:rPr>
+          <w:lang w:val="en-US"/>
+        </w:rPr>
+      </w:pPr>
+    </w:p>
+    <w:p>
+      <w:pPr>
+        <w:rPr>
+          <w:lang w:val="en-US"/>
+        </w:rPr>
+      </w:pPr>
+    </w:p>
+    <w:p>
+      <w:pPr>
+        <w:rPr>
+          <w:lang w:val="en-US"/>
+        </w:rPr>
+      </w:pPr>
+    </w:p>
+    <w:p>
+      <w:pPr>
+        <w:rPr>
+          <w:lang w:val="en-US"/>
+        </w:rPr>
+      </w:pPr>
+    </w:p>
+    <w:p>
+      <w:pPr>
+        <w:rPr>
+          <w:lang w:val="en-US"/>
+        </w:rPr>
+      </w:pPr>
+    </w:p>
+    <w:p>
+      <w:pPr>
+        <w:rPr>
+          <w:lang w:val="en-US"/>
+        </w:rPr>
+      </w:pPr>
+    </w:p>
+    <w:p>
+      <w:pPr>
+        <w:rPr>
+          <w:lang w:val="en-US"/>
+        </w:rPr>
+      </w:pPr>
+    </w:p>
+    <w:p>
+      <w:pPr>
+        <w:rPr>
+          <w:lang w:val="en-US"/>
+        </w:rPr>
+      </w:pPr>
+    </w:p>
+    <w:p>
+      <w:pPr>
+        <w:pStyle w:val="Heading1"/>
+        <w:rPr>
+          <w:lang w:val="en-US"/>
+        </w:rPr>
+      </w:pPr>
+      <w:r>
+        <w:rPr>
+          <w:lang w:val="en-US"/>
+        </w:rPr>
+        <w:t>Architectural diagram</w:t>
+      </w:r>
+    </w:p>
+    <w:p>
+      <w:pPr>
+        <w:rPr>
+          <w:lang w:val="en-US"/>
+        </w:rPr>
+      </w:pPr>
+      <w:r>
+        <w:rPr>
+          <w:lang w:val="en-US"/>
+        </w:rPr>
+        <w:t>Diagram of the implemented architecture.</w:t>
+      </w:r>
+    </w:p>
+    <w:p>
+      <w:pPr>
+        <w:rPr>
+          <w:lang w:val="en-US"/>
+        </w:rPr>
+      </w:pPr>
+    </w:p>
+    <w:p>
+      <w:pPr>
+        <w:pStyle w:val="Heading1"/>
+        <w:rPr>
+          <w:lang w:val="en-US"/>
+        </w:rPr>
+      </w:pPr>
+    </w:p>
+    <w:p>
+      <w:pPr>
+        <w:pStyle w:val="Heading1"/>
+        <w:rPr>
+          <w:lang w:val="en-US"/>
+        </w:rPr>
+      </w:pPr>
+    </w:p>
+    <w:p>
+      <w:pPr>
+        <w:rPr>
+          <w:lang w:val="en-US"/>
+        </w:rPr>
+      </w:pPr>
+    </w:p>
+    <w:p>
+      <w:pPr>
+        <w:pStyle w:val="Heading1"/>
+        <w:rPr>
+          <w:lang w:val="en-US"/>
+        </w:rPr>
+      </w:pPr>
+      <w:r>
+        <w:rPr>
+          <w:lang w:val="en-US"/>
+        </w:rPr>
+        <w:t>Practice Development</w:t>
+      </w:r>
+    </w:p>
+    <w:p>
+      <w:pPr>
+        <w:rPr>
+          <w:lang w:val="en-US"/>
+        </w:rPr>
+      </w:pPr>
+    </w:p>
+    <w:p>
+      <w:pPr>
+        <w:rPr>
+          <w:lang w:val="en-US"/>
+        </w:rPr>
+      </w:pPr>
+    </w:p>
+    <w:p>
+      <w:pPr>
+        <w:rPr>
+          <w:lang w:val="en-US"/>
+        </w:rPr>
+      </w:pPr>
+    </w:p>
+    <w:p>
+      <w:pPr>
+        <w:rPr>
+          <w:lang w:val="en-US"/>
+        </w:rPr>
+      </w:pPr>
+    </w:p>
+    <w:p>
+      <w:pPr>
+        <w:rPr>
+          <w:lang w:val="en-US"/>
+        </w:rPr>
+      </w:pPr>
+    </w:p>
+    <w:p>
+      <w:pPr>
+        <w:rPr>
+          <w:lang w:val="en-US"/>
+        </w:rPr>
+      </w:pPr>
+    </w:p>
+    <w:p>
+      <w:pPr>
+        <w:rPr>
+          <w:lang w:val="en-US"/>
+        </w:rPr>
+      </w:pPr>
+    </w:p>
+    <w:p>
+      <w:pPr>
+        <w:pStyle w:val="Heading1"/>
+        <w:rPr>
+          <w:lang w:val="en-US"/>
+        </w:rPr>
+      </w:pPr>
+    </w:p>
+    <w:p>
+      <w:pPr>
+        <w:pStyle w:val="Heading1"/>
+        <w:rPr>
+          <w:lang w:val="en-US"/>
+        </w:rPr>
+      </w:pPr>
+    </w:p>
+    <w:p>
+      <w:pPr>
+        <w:pStyle w:val="Heading1"/>
+        <w:rPr>
+          <w:lang w:val="en-US"/>
+        </w:rPr>
+      </w:pPr>
+    </w:p>
+    <w:p>
+      <w:pPr>
+        <w:pStyle w:val="Heading1"/>
+        <w:rPr>
+          <w:lang w:val="en-US"/>
+        </w:rPr>
+      </w:pPr>
+      <w:r>
+        <w:rPr>
+          <w:lang w:val="en-US"/>
+        </w:rPr>
+        <w:t>Problems and Solutions</w:t>
+      </w:r>
+    </w:p>
+    <w:p>
+      <w:pPr>
+        <w:pStyle w:val="Heading1"/>
+        <w:rPr>
+          <w:lang w:val="en-US"/>
+        </w:rPr>
+      </w:pPr>
+      <w:r>
+        <w:rPr>
+          <w:lang w:val="en-US"/>
+        </w:rPr>
+        <w:t>Experiments and Results</w:t>
+      </w:r>
+    </w:p>
+    <w:p>
+      <w:pPr>
+        <w:rPr>
+          <w:lang w:val="en-US"/>
+        </w:rPr>
+      </w:pPr>
+    </w:p>
+    <w:p>
+      <w:pPr>
+        <w:pStyle w:val="Heading1"/>
+        <w:rPr>
+          <w:lang w:val="en-US"/>
+        </w:rPr>
+      </w:pPr>
+      <w:r>
+        <w:rPr>
+          <w:lang w:val="en-US"/>
+        </w:rPr>
+        <w:lastRenderedPageBreak/>
+        <w:t>Cost analysis</w:t>
+      </w:r>
+    </w:p>
+    <w:p>
+      <w:pPr>
+        <w:rPr>
+          <w:lang w:val="en-US"/>
+        </w:rPr>
+      </w:pPr>
+    </w:p>
+    <w:p>
+      <w:pPr>
+        <w:pStyle w:val="Heading1"/>
+        <w:rPr>
+          <w:lang w:val="en-US"/>
+        </w:rPr>
+      </w:pPr>
+      <w:r>
+        <w:rPr>
+          <w:lang w:val="en-US"/>
+        </w:rPr>
+        <w:t>Conclusions</w:t>
+      </w:r>
+    </w:p>
+    <w:p>
+      <w:pPr>
+        <w:rPr>
+          <w:lang w:val="en-MX"/>
+        </w:rPr>
+      </w:pPr>
+      <w:r>
+        <w:rPr>
+          <w:lang w:val="en-MX"/>
+        </w:rPr>
+        <w:t>In conclusion</w:t>
+      </w:r>
+    </w:p>
+    <w:p>
+      <w:pPr>
+        <w:pStyle w:val="Heading1"/>
+        <w:rPr>
+          <w:lang w:val="en-US"/>
+        </w:rPr>
+      </w:pPr>
+    </w:p>
+    <w:p>
+      <w:pPr>
+        <w:pStyle w:val="Heading1"/>
+        <w:rPr>
+          <w:lang w:val="en-US"/>
+        </w:rPr>
+      </w:pPr>
+      <w:r>
+        <w:rPr>
+          <w:lang w:val="en-US"/>
+        </w:rPr>
+        <w:t>Bibliography</w:t>
+      </w:r>
+    </w:p>
+    <w:p>
+      <w:pPr>
+        <w:numPr>
+          <w:ilvl w:val="0"/>
+          <w:numId w:val="32"/>
+        </w:numPr>
+        <w:rPr>
+          <w:lang w:val="en-MX"/>
+        </w:rPr>
+      </w:pPr>
+      <w:r>
+        <w:rPr>
+          <w:b/>
+          <w:bCs/>
+          <w:lang w:val="en-MX"/>
+        </w:rPr>
+        <w:t>Version Control Concepts</w:t>
+      </w:r>
+    </w:p>
+    <w:p>
+      <w:pPr>
+        <w:numPr>
+          <w:ilvl w:val="1"/>
+          <w:numId w:val="32"/>
+        </w:numPr>
+        <w:rPr>
+          <w:lang w:val="en-MX"/>
+        </w:rPr>
+      </w:pPr>
+      <w:r>
+        <w:rPr>
+          <w:lang w:val="en-MX"/>
+        </w:rPr>
+        <w:t xml:space="preserve">Loeliger, J., &amp; McCullough, M. (2012). </w:t>
+      </w:r>
+      <w:r>
+        <w:rPr>
+          <w:i/>
+          <w:iCs/>
+          <w:lang w:val="en-MX"/>
+        </w:rPr>
+        <w:t>Version Control with Git: Powerful tools and techniques for collaborative software development</w:t>
+      </w:r>
+      <w:r>
+        <w:rPr>
+          <w:lang w:val="en-MX"/>
+        </w:rPr>
+        <w:t>. O'Reilly Media.</w:t>
+      </w:r>
+    </w:p>
+    <w:p>
+      <w:pPr>
+        <w:numPr>
+          <w:ilvl w:val="0"/>
+          <w:numId w:val="32"/>
+        </w:numPr>
+        <w:rPr>
+          <w:lang w:val="en-MX"/>
+        </w:rPr>
+      </w:pPr>
+      <w:r>
+        <w:rPr>
+          <w:b/>
+          <w:bCs/>
+          <w:lang w:val="en-MX"/>
+        </w:rPr>
+        <w:t>Public Cloud Services for Version Control</w:t>
+      </w:r>
+    </w:p>
+    <w:p>
+      <w:pPr>
+        <w:numPr>
+          <w:ilvl w:val="1"/>
+          <w:numId w:val="32"/>
+        </w:numPr>
+        <w:rPr>
+          <w:lang w:val="en-MX"/>
+        </w:rPr>
+      </w:pPr>
+      <w:r>
+        <w:rPr>
+          <w:lang w:val="en-MX"/>
+        </w:rPr>
+        <w:t xml:space="preserve">GitHub. (n.d.). GitHub. [Online]. Available: </w:t>
+      </w:r>
+      <w:hyperlink r:id="rId8" w:tgtFrame="_new" w:history="1">
+        <w:r>
+          <w:rPr>
+            <w:rStyle w:val="Hyperlink"/>
+            <w:lang w:val="en-MX"/>
+          </w:rPr>
+          <w:t>https://github.com/</w:t>
+        </w:r>
+      </w:hyperlink>
+    </w:p>
+    <w:p>
+      <w:pPr>
+        <w:numPr>
+          <w:ilvl w:val="1"/>
+          <w:numId w:val="32"/>
+        </w:numPr>
+        <w:rPr>
+          <w:lang w:val="en-MX"/>
+        </w:rPr>
+      </w:pPr>
+      <w:r>
+        <w:rPr>
+          <w:lang w:val="en-MX"/>
+        </w:rPr>
+        <w:t xml:space="preserve">AWS CodeCommit. (n.d.). AWS CodeCommit. [Online]. Available: </w:t>
+      </w:r>
+      <w:hyperlink r:id="rId9" w:tgtFrame="_new" w:history="1">
+        <w:r>
+          <w:rPr>
+            <w:rStyle w:val="Hyperlink"/>
+            <w:lang w:val="en-MX"/>
+          </w:rPr>
+          <w:t>https://aws.amazon.com/codecommit/</w:t>
+        </w:r>
+      </w:hyperlink>
+    </w:p>
+    <w:p>
+      <w:pPr>
+        <w:numPr>
+          <w:ilvl w:val="0"/>
+          <w:numId w:val="32"/>
+        </w:numPr>
+        <w:rPr>
+          <w:lang w:val="en-MX"/>
+        </w:rPr>
+      </w:pPr>
+      <w:r>
+        <w:rPr>
+          <w:b/>
+          <w:bCs/>
+          <w:lang w:val="en-MX"/>
+        </w:rPr>
+        <w:t>Continuous Deployment (CD) and DevOps</w:t>
+      </w:r>
+    </w:p>
+    <w:p>
+      <w:pPr>
+        <w:numPr>
+          <w:ilvl w:val="1"/>
+          <w:numId w:val="32"/>
+        </w:numPr>
+        <w:rPr>
+          <w:lang w:val="en-MX"/>
+        </w:rPr>
+      </w:pPr>
+      <w:r>
+        <w:rPr>
+          <w:lang w:val="en-MX"/>
+        </w:rPr>
+        <w:t xml:space="preserve">Humble, J., &amp; Farley, D. (2010). </w:t>
+      </w:r>
+      <w:r>
+        <w:rPr>
+          <w:i/>
+          <w:iCs/>
+          <w:lang w:val="en-MX"/>
+        </w:rPr>
+        <w:t>Continuous Delivery: Reliable Software Releases through Build, Test, and Deployment Automation</w:t>
+      </w:r>
+      <w:r>
+        <w:rPr>
+          <w:lang w:val="en-MX"/>
+        </w:rPr>
+        <w:t>. Addison-Wesley Professional.</w:t>
+      </w:r>
+    </w:p>
+    <w:p>
+      <w:pPr>
+        <w:numPr>
+          <w:ilvl w:val="1"/>
+          <w:numId w:val="32"/>
+        </w:numPr>
+        <w:rPr>
+          <w:lang w:val="en-MX"/>
+        </w:rPr>
+      </w:pPr>
+      <w:r>
+        <w:rPr>
+          <w:lang w:val="en-MX"/>
+        </w:rPr>
+        <w:t xml:space="preserve">Kim, G., Debois, P., Willis, J., &amp; Humble, J. (2016). </w:t>
+      </w:r>
+      <w:r>
+        <w:rPr>
+          <w:i/>
+          <w:iCs/>
+          <w:lang w:val="en-MX"/>
+        </w:rPr>
+        <w:t>The DevOps Handbook: How to Create World-Class Agility, Reliability, and Security in Technology Organizations</w:t>
+      </w:r>
+      <w:r>
+        <w:rPr>
+          <w:lang w:val="en-MX"/>
+        </w:rPr>
+        <w:t>. IT Revolution Press.</w:t>
+      </w:r>
+    </w:p>
+    <w:p>
+      <w:pPr>
+        <w:numPr>
+          <w:ilvl w:val="0"/>
+          <w:numId w:val="32"/>
+        </w:numPr>
+        <w:rPr>
+          <w:lang w:val="en-MX"/>
+        </w:rPr>
+      </w:pPr>
+      <w:r>
+        <w:rPr>
+          <w:b/>
+          <w:bCs/>
+          <w:lang w:val="en-MX"/>
+        </w:rPr>
+        <w:t>Integration with Public Cloud Services</w:t>
+      </w:r>
+    </w:p>
+    <w:p>
+      <w:pPr>
+        <w:numPr>
+          <w:ilvl w:val="1"/>
+          <w:numId w:val="32"/>
+        </w:numPr>
+        <w:rPr>
+          <w:lang w:val="en-MX"/>
+        </w:rPr>
+      </w:pPr>
+      <w:r>
+        <w:rPr>
+          <w:lang w:val="en-MX"/>
+        </w:rPr>
+        <w:t xml:space="preserve">GitHub Actions. (n.d.). GitHub Actions. [Online]. Available: </w:t>
+      </w:r>
+      <w:hyperlink r:id="rId10" w:tgtFrame="_new" w:history="1">
+        <w:r>
+          <w:rPr>
+            <w:rStyle w:val="Hyperlink"/>
+            <w:lang w:val="en-MX"/>
+          </w:rPr>
+          <w:t>https://github.com/features/actions</w:t>
+        </w:r>
+      </w:hyperlink>
+    </w:p>
+    <w:p>
+      <w:pPr>
+        <w:numPr>
+          <w:ilvl w:val="1"/>
+          <w:numId w:val="32"/>
+        </w:numPr>
+        <w:rPr>
+          <w:lang w:val="en-MX"/>
+        </w:rPr>
+      </w:pPr>
+      <w:r>
+        <w:rPr>
+          <w:lang w:val="en-MX"/>
+        </w:rPr>
+        <w:t xml:space="preserve">AWS CodePipeline. (n.d.). AWS CodePipeline. [Online]. Available: </w:t>
+      </w:r>
+      <w:hyperlink r:id="rId11" w:tgtFrame="_new" w:history="1">
+        <w:r>
+          <w:rPr>
+            <w:rStyle w:val="Hyperlink"/>
+            <w:lang w:val="en-MX"/>
+          </w:rPr>
+          <w:t>https://aws.amazon.com/codepipeline/</w:t>
+        </w:r>
+      </w:hyperlink>
+    </w:p>
+    <w:p>
+      <w:pPr>
+        <w:numPr>
+          <w:ilvl w:val="1"/>
+          <w:numId w:val="32"/>
+        </w:numPr>
+        <w:rPr>
+          <w:lang w:val="en-MX"/>
+        </w:rPr>
+      </w:pPr>
+      <w:r>
+        <w:rPr>
+          <w:lang w:val="en-MX"/>
+        </w:rPr>
+        <w:t xml:space="preserve">AWS Elastic Beanstalk. (n.d.). AWS Elastic Beanstalk. [Online]. Available: </w:t>
+      </w:r>
+      <w:hyperlink r:id="rId12" w:tgtFrame="_new" w:history="1">
+        <w:r>
+          <w:rPr>
+            <w:rStyle w:val="Hyperlink"/>
+            <w:lang w:val="en-MX"/>
+          </w:rPr>
+          <w:t>https://aws.amazon.com/elasticbeanstalk/</w:t>
+        </w:r>
+      </w:hyperlink>
+    </w:p>
+    <w:p>
+      <w:pPr>
+        <w:numPr>
+          <w:ilvl w:val="0"/>
+          <w:numId w:val="32"/>
+        </w:numPr>
+        <w:rPr>
+          <w:lang w:val="en-MX"/>
+        </w:rPr>
+      </w:pPr>
+      <w:r>
+        <w:rPr>
+          <w:b/>
+          <w:bCs/>
+          <w:lang w:val="en-MX"/>
+        </w:rPr>
+        <w:t>DevOps Principles</w:t>
+      </w:r>
+    </w:p>
+    <w:p>
+      <w:pPr>
+        <w:numPr>
+          <w:ilvl w:val="1"/>
+          <w:numId w:val="32"/>
+        </w:numPr>
+        <w:rPr>
+          <w:lang w:val="en-MX"/>
+        </w:rPr>
+      </w:pPr>
+      <w:r>
+        <w:rPr>
+          <w:lang w:val="en-MX"/>
+        </w:rPr>
+        <w:t xml:space="preserve">Bass, L., Weber, I., &amp; Zhu, L. (2015). </w:t>
+      </w:r>
+      <w:r>
+        <w:rPr>
+          <w:i/>
+          <w:iCs/>
+          <w:lang w:val="en-MX"/>
+        </w:rPr>
+        <w:t>DevOps: A Software Architect's Perspective</w:t>
+      </w:r>
+      <w:r>
+        <w:rPr>
+          <w:lang w:val="en-MX"/>
+        </w:rPr>
+        <w:t>. Addison-Wesley Professional.</w:t>
+      </w:r>
+    </w:p>
+    <w:p>
+      <w:pPr>
+        <w:numPr>
+          <w:ilvl w:val="0"/>
+          <w:numId w:val="32"/>
+        </w:numPr>
+        <w:rPr>
+          <w:lang w:val="en-MX"/>
+        </w:rPr>
+      </w:pPr>
+      <w:r>
+        <w:rPr>
+          <w:b/>
+          <w:bCs/>
+          <w:lang w:val="en-MX"/>
+        </w:rPr>
+        <w:t>Benefits and Challenges</w:t>
+      </w:r>
+    </w:p>
+    <w:p>
+      <w:pPr>
+        <w:numPr>
+          <w:ilvl w:val="1"/>
+          <w:numId w:val="32"/>
+        </w:numPr>
+        <w:rPr>
+          <w:lang w:val="en-MX"/>
+        </w:rPr>
+      </w:pPr>
+      <w:r>
+        <w:rPr>
+          <w:lang w:val="en-MX"/>
+        </w:rPr>
+        <w:t xml:space="preserve">Pahl, C., &amp; Jamshidi, P. (Eds.). (2017). </w:t>
+      </w:r>
+      <w:r>
+        <w:rPr>
+          <w:i/>
+          <w:iCs/>
+          <w:lang w:val="en-MX"/>
+        </w:rPr>
+        <w:t>Advanced Software Engineering: Expanding the Frontiers of Software Technology</w:t>
+      </w:r>
+      <w:r>
+        <w:rPr>
+          <w:lang w:val="en-MX"/>
+        </w:rPr>
+        <w:t>. Springer.</w:t>
+      </w:r>
+    </w:p>
+    <w:p>
+      <w:pPr>
+        <w:numPr>
+          <w:ilvl w:val="0"/>
+          <w:numId w:val="32"/>
+        </w:numPr>
+        <w:rPr>
+          <w:lang w:val="en-MX"/>
+        </w:rPr>
+      </w:pPr>
+      <w:r>
+        <w:rPr>
+          <w:b/>
+          <w:bCs/>
+          <w:lang w:val="en-MX"/>
+        </w:rPr>
+        <w:lastRenderedPageBreak/>
+        <w:t>Future Trends and Innovations</w:t>
+      </w:r>
+    </w:p>
+    <w:p>
+      <w:pPr>
+        <w:numPr>
+          <w:ilvl w:val="1"/>
+          <w:numId w:val="32"/>
+        </w:numPr>
+        <w:rPr>
+          <w:lang w:val="en-MX"/>
+        </w:rPr>
+      </w:pPr>
+      <w:r>
+        <w:rPr>
+          <w:lang w:val="en-MX"/>
+        </w:rPr>
+        <w:t xml:space="preserve">Leitner, P., &amp; Cito, J. (Eds.). (2019). </w:t>
+      </w:r>
+      <w:r>
+        <w:rPr>
+          <w:i/>
+          <w:iCs/>
+          <w:lang w:val="en-MX"/>
+        </w:rPr>
+        <w:t>Microservices, IoT and Azure: Leveraging DevOps and Microservice Architecture to deliver SaaS Solutions</w:t>
+      </w:r>
+      <w:r>
+        <w:rPr>
+          <w:lang w:val="en-MX"/>
+        </w:rPr>
+        <w:t>. Apress.</w:t>
+      </w:r>
+    </w:p>
+    <w:p>
+      <w:pPr>
+        <w:rPr>
+          <w:lang w:val="en-MX"/>
+        </w:rPr>
+      </w:pPr>
+    </w:p>
+    <w:p>
+      <w:pPr>
+        <w:rPr>
+          <w:b/>
+          <w:bCs/>
+          <w:lang w:val="en-MX"/>
+        </w:rPr>
+      </w:pPr>
+    </w:p>
+    <w:p>
+      <w:pPr>
+        <w:rPr>
+          <w:b/>
+          <w:bCs/>
+          <w:lang w:val="en-MX"/>
+        </w:rPr>
+      </w:pPr>
     </w:p>
     <w:p>
       <w:pPr>
@@ -1137,8 +2470,8 @@
       </w:pPr>
     </w:p>
     <w:sectPr>
-      <w:headerReference w:type="default" r:id="rId8"/>
-      <w:footerReference w:type="default" r:id="rId9"/>
+      <w:headerReference w:type="default" r:id="rId13"/>
+      <w:footerReference w:type="default" r:id="rId14"/>
       <w:pgSz w:w="12240" w:h="15840"/>
       <w:pgMar w:top="1417" w:right="1701" w:bottom="1417" w:left="1701" w:header="708" w:footer="708" w:gutter="0"/>
       <w:cols w:space="708"/>
@@ -1437,6 +2770,155 @@
     </w:lvl>
   </w:abstractNum>
   <w:abstractNum w:abstractNumId="1" w15:restartNumberingAfterBreak="0">
+    <w:nsid w:val="09220DEE"/>
+    <w:multiLevelType w:val="multilevel"/>
+    <w:tmpl w:val="41BE677E"/>
+    <w:lvl w:ilvl="0">
+      <w:start w:val="1"/>
+      <w:numFmt w:val="bullet"/>
+      <w:lvlText w:val=""/>
+      <w:lvlJc w:val="left"/>
+      <w:pPr>
+        <w:tabs>
+          <w:tab w:val="num" w:pos="720"/>
+        </w:tabs>
+        <w:ind w:left="720" w:hanging="360"/>
+      </w:pPr>
+      <w:rPr>
+        <w:rFonts w:ascii="Symbol" w:hAnsi="Symbol" w:hint="default"/>
+        <w:sz w:val="20"/>
+      </w:rPr>
+    </w:lvl>
+    <w:lvl w:ilvl="1">
+      <w:start w:val="1"/>
+      <w:numFmt w:val="bullet"/>
+      <w:lvlText w:val="o"/>
+      <w:lvlJc w:val="left"/>
+      <w:pPr>
+        <w:tabs>
+          <w:tab w:val="num" w:pos="1440"/>
+        </w:tabs>
+        <w:ind w:left="1440" w:hanging="360"/>
+      </w:pPr>
+      <w:rPr>
+        <w:rFonts w:ascii="Courier New" w:hAnsi="Courier New" w:hint="default"/>
+        <w:sz w:val="20"/>
+      </w:rPr>
+    </w:lvl>
+    <w:lvl w:ilvl="2" w:tentative="1">
+      <w:start w:val="1"/>
+      <w:numFmt w:val="bullet"/>
+      <w:lvlText w:val=""/>
+      <w:lvlJc w:val="left"/>
+      <w:pPr>
+        <w:tabs>
+          <w:tab w:val="num" w:pos="2160"/>
+        </w:tabs>
+        <w:ind w:left="2160" w:hanging="360"/>
+      </w:pPr>
+      <w:rPr>
+        <w:rFonts w:ascii="Wingdings" w:hAnsi="Wingdings" w:hint="default"/>
+        <w:sz w:val="20"/>
+      </w:rPr>
+    </w:lvl>
+    <w:lvl w:ilvl="3" w:tentative="1">
+      <w:start w:val="1"/>
+      <w:numFmt w:val="bullet"/>
+      <w:lvlText w:val=""/>
+      <w:lvlJc w:val="left"/>
+      <w:pPr>
+        <w:tabs>
+          <w:tab w:val="num" w:pos="2880"/>
+        </w:tabs>
+        <w:ind w:left="2880" w:hanging="360"/>
+      </w:pPr>
+      <w:rPr>
+        <w:rFonts w:ascii="Wingdings" w:hAnsi="Wingdings" w:hint="default"/>
+        <w:sz w:val="20"/>
+      </w:rPr>
+    </w:lvl>
+    <w:lvl w:ilvl="4" w:tentative="1">
+      <w:start w:val="1"/>
+      <w:numFmt w:val="bullet"/>
+      <w:lvlText w:val=""/>
+      <w:lvlJc w:val="left"/>
+      <w:pPr>
+        <w:tabs>
+          <w:tab w:val="num" w:pos="3600"/>
+        </w:tabs>
+        <w:ind w:left="3600" w:hanging="360"/>
+      </w:pPr>
+      <w:rPr>
+        <w:rFonts w:ascii="Wingdings" w:hAnsi="Wingdings" w:hint="default"/>
+        <w:sz w:val="20"/>
+      </w:rPr>
+    </w:lvl>
+    <w:lvl w:ilvl="5" w:tentative="1">
+      <w:start w:val="1"/>
+      <w:numFmt w:val="bullet"/>
+      <w:lvlText w:val=""/>
+      <w:lvlJc w:val="left"/>
+      <w:pPr>
+        <w:tabs>
+          <w:tab w:val="num" w:pos="4320"/>
+        </w:tabs>
+        <w:ind w:left="4320" w:hanging="360"/>
+      </w:pPr>
+      <w:rPr>
+        <w:rFonts w:ascii="Wingdings" w:hAnsi="Wingdings" w:hint="default"/>
+        <w:sz w:val="20"/>
+      </w:rPr>
+    </w:lvl>
+    <w:lvl w:ilvl="6" w:tentative="1">
+      <w:start w:val="1"/>
+      <w:numFmt w:val="bullet"/>
+      <w:lvlText w:val=""/>
+      <w:lvlJc w:val="left"/>
+      <w:pPr>
+        <w:tabs>
+          <w:tab w:val="num" w:pos="5040"/>
+        </w:tabs>
+        <w:ind w:left="5040" w:hanging="360"/>
+      </w:pPr>
+      <w:rPr>
+        <w:rFonts w:ascii="Wingdings" w:hAnsi="Wingdings" w:hint="default"/>
+        <w:sz w:val="20"/>
+      </w:rPr>
+    </w:lvl>
+    <w:lvl w:ilvl="7" w:tentative="1">
+      <w:start w:val="1"/>
+      <w:numFmt w:val="bullet"/>
+      <w:lvlText w:val=""/>
+      <w:lvlJc w:val="left"/>
+      <w:pPr>
+        <w:tabs>
+          <w:tab w:val="num" w:pos="5760"/>
+        </w:tabs>
+        <w:ind w:left="5760" w:hanging="360"/>
+      </w:pPr>
+      <w:rPr>
+        <w:rFonts w:ascii="Wingdings" w:hAnsi="Wingdings" w:hint="default"/>
+        <w:sz w:val="20"/>
+      </w:rPr>
+    </w:lvl>
+    <w:lvl w:ilvl="8" w:tentative="1">
+      <w:start w:val="1"/>
+      <w:numFmt w:val="bullet"/>
+      <w:lvlText w:val=""/>
+      <w:lvlJc w:val="left"/>
+      <w:pPr>
+        <w:tabs>
+          <w:tab w:val="num" w:pos="6480"/>
+        </w:tabs>
+        <w:ind w:left="6480" w:hanging="360"/>
+      </w:pPr>
+      <w:rPr>
+        <w:rFonts w:ascii="Wingdings" w:hAnsi="Wingdings" w:hint="default"/>
+        <w:sz w:val="20"/>
+      </w:rPr>
+    </w:lvl>
+  </w:abstractNum>
+  <w:abstractNum w:abstractNumId="2" w15:restartNumberingAfterBreak="0">
     <w:nsid w:val="0CFE11B0"/>
     <w:multiLevelType w:val="multilevel"/>
     <w:tmpl w:val="8B0EFBB2"/>
@@ -1549,7 +3031,7 @@
       </w:pPr>
     </w:lvl>
   </w:abstractNum>
-  <w:abstractNum w:abstractNumId="2" w15:restartNumberingAfterBreak="0">
+  <w:abstractNum w:abstractNumId="3" w15:restartNumberingAfterBreak="0">
     <w:nsid w:val="11B57260"/>
     <w:multiLevelType w:val="multilevel"/>
     <w:tmpl w:val="4CDE4740"/>
@@ -1698,7 +3180,156 @@
       </w:rPr>
     </w:lvl>
   </w:abstractNum>
-  <w:abstractNum w:abstractNumId="3" w15:restartNumberingAfterBreak="0">
+  <w:abstractNum w:abstractNumId="4" w15:restartNumberingAfterBreak="0">
+    <w:nsid w:val="11D7089E"/>
+    <w:multiLevelType w:val="multilevel"/>
+    <w:tmpl w:val="AEEABE76"/>
+    <w:lvl w:ilvl="0">
+      <w:start w:val="1"/>
+      <w:numFmt w:val="bullet"/>
+      <w:lvlText w:val=""/>
+      <w:lvlJc w:val="left"/>
+      <w:pPr>
+        <w:tabs>
+          <w:tab w:val="num" w:pos="720"/>
+        </w:tabs>
+        <w:ind w:left="720" w:hanging="360"/>
+      </w:pPr>
+      <w:rPr>
+        <w:rFonts w:ascii="Symbol" w:hAnsi="Symbol" w:hint="default"/>
+        <w:sz w:val="20"/>
+      </w:rPr>
+    </w:lvl>
+    <w:lvl w:ilvl="1">
+      <w:start w:val="1"/>
+      <w:numFmt w:val="bullet"/>
+      <w:lvlText w:val="o"/>
+      <w:lvlJc w:val="left"/>
+      <w:pPr>
+        <w:tabs>
+          <w:tab w:val="num" w:pos="1440"/>
+        </w:tabs>
+        <w:ind w:left="1440" w:hanging="360"/>
+      </w:pPr>
+      <w:rPr>
+        <w:rFonts w:ascii="Courier New" w:hAnsi="Courier New" w:hint="default"/>
+        <w:sz w:val="20"/>
+      </w:rPr>
+    </w:lvl>
+    <w:lvl w:ilvl="2" w:tentative="1">
+      <w:start w:val="1"/>
+      <w:numFmt w:val="bullet"/>
+      <w:lvlText w:val=""/>
+      <w:lvlJc w:val="left"/>
+      <w:pPr>
+        <w:tabs>
+          <w:tab w:val="num" w:pos="2160"/>
+        </w:tabs>
+        <w:ind w:left="2160" w:hanging="360"/>
+      </w:pPr>
+      <w:rPr>
+        <w:rFonts w:ascii="Wingdings" w:hAnsi="Wingdings" w:hint="default"/>
+        <w:sz w:val="20"/>
+      </w:rPr>
+    </w:lvl>
+    <w:lvl w:ilvl="3" w:tentative="1">
+      <w:start w:val="1"/>
+      <w:numFmt w:val="bullet"/>
+      <w:lvlText w:val=""/>
+      <w:lvlJc w:val="left"/>
+      <w:pPr>
+        <w:tabs>
+          <w:tab w:val="num" w:pos="2880"/>
+        </w:tabs>
+        <w:ind w:left="2880" w:hanging="360"/>
+      </w:pPr>
+      <w:rPr>
+        <w:rFonts w:ascii="Wingdings" w:hAnsi="Wingdings" w:hint="default"/>
+        <w:sz w:val="20"/>
+      </w:rPr>
+    </w:lvl>
+    <w:lvl w:ilvl="4" w:tentative="1">
+      <w:start w:val="1"/>
+      <w:numFmt w:val="bullet"/>
+      <w:lvlText w:val=""/>
+      <w:lvlJc w:val="left"/>
+      <w:pPr>
+        <w:tabs>
+          <w:tab w:val="num" w:pos="3600"/>
+        </w:tabs>
+        <w:ind w:left="3600" w:hanging="360"/>
+      </w:pPr>
+      <w:rPr>
+        <w:rFonts w:ascii="Wingdings" w:hAnsi="Wingdings" w:hint="default"/>
+        <w:sz w:val="20"/>
+      </w:rPr>
+    </w:lvl>
+    <w:lvl w:ilvl="5" w:tentative="1">
+      <w:start w:val="1"/>
+      <w:numFmt w:val="bullet"/>
+      <w:lvlText w:val=""/>
+      <w:lvlJc w:val="left"/>
+      <w:pPr>
+        <w:tabs>
+          <w:tab w:val="num" w:pos="4320"/>
+        </w:tabs>
+        <w:ind w:left="4320" w:hanging="360"/>
+      </w:pPr>
+      <w:rPr>
+        <w:rFonts w:ascii="Wingdings" w:hAnsi="Wingdings" w:hint="default"/>
+        <w:sz w:val="20"/>
+      </w:rPr>
+    </w:lvl>
+    <w:lvl w:ilvl="6" w:tentative="1">
+      <w:start w:val="1"/>
+      <w:numFmt w:val="bullet"/>
+      <w:lvlText w:val=""/>
+      <w:lvlJc w:val="left"/>
+      <w:pPr>
+        <w:tabs>
+          <w:tab w:val="num" w:pos="5040"/>
+        </w:tabs>
+        <w:ind w:left="5040" w:hanging="360"/>
+      </w:pPr>
+      <w:rPr>
+        <w:rFonts w:ascii="Wingdings" w:hAnsi="Wingdings" w:hint="default"/>
+        <w:sz w:val="20"/>
+      </w:rPr>
+    </w:lvl>
+    <w:lvl w:ilvl="7" w:tentative="1">
+      <w:start w:val="1"/>
+      <w:numFmt w:val="bullet"/>
+      <w:lvlText w:val=""/>
+      <w:lvlJc w:val="left"/>
+      <w:pPr>
+        <w:tabs>
+          <w:tab w:val="num" w:pos="5760"/>
+        </w:tabs>
+        <w:ind w:left="5760" w:hanging="360"/>
+      </w:pPr>
+      <w:rPr>
+        <w:rFonts w:ascii="Wingdings" w:hAnsi="Wingdings" w:hint="default"/>
+        <w:sz w:val="20"/>
+      </w:rPr>
+    </w:lvl>
+    <w:lvl w:ilvl="8" w:tentative="1">
+      <w:start w:val="1"/>
+      <w:numFmt w:val="bullet"/>
+      <w:lvlText w:val=""/>
+      <w:lvlJc w:val="left"/>
+      <w:pPr>
+        <w:tabs>
+          <w:tab w:val="num" w:pos="6480"/>
+        </w:tabs>
+        <w:ind w:left="6480" w:hanging="360"/>
+      </w:pPr>
+      <w:rPr>
+        <w:rFonts w:ascii="Wingdings" w:hAnsi="Wingdings" w:hint="default"/>
+        <w:sz w:val="20"/>
+      </w:rPr>
+    </w:lvl>
+  </w:abstractNum>
+  <w:abstractNum w:abstractNumId="5" w15:restartNumberingAfterBreak="0">
     <w:nsid w:val="15F86D33"/>
     <w:multiLevelType w:val="multilevel"/>
     <w:tmpl w:val="239A3234"/>
@@ -1815,7 +3446,7 @@
       </w:pPr>
     </w:lvl>
   </w:abstractNum>
-  <w:abstractNum w:abstractNumId="4" w15:restartNumberingAfterBreak="0">
+  <w:abstractNum w:abstractNumId="6" w15:restartNumberingAfterBreak="0">
     <w:nsid w:val="1D173246"/>
     <w:multiLevelType w:val="hybridMultilevel"/>
     <w:tmpl w:val="D5801FC6"/>
@@ -1901,7 +3532,7 @@
       </w:pPr>
     </w:lvl>
   </w:abstractNum>
-  <w:abstractNum w:abstractNumId="5" w15:restartNumberingAfterBreak="0">
+  <w:abstractNum w:abstractNumId="7" w15:restartNumberingAfterBreak="0">
     <w:nsid w:val="1D1A24BB"/>
     <w:multiLevelType w:val="hybridMultilevel"/>
     <w:tmpl w:val="C4B01B2E"/>
@@ -1987,7 +3618,7 @@
       </w:pPr>
     </w:lvl>
   </w:abstractNum>
-  <w:abstractNum w:abstractNumId="6" w15:restartNumberingAfterBreak="0">
+  <w:abstractNum w:abstractNumId="8" w15:restartNumberingAfterBreak="0">
     <w:nsid w:val="1D8A617E"/>
     <w:multiLevelType w:val="hybridMultilevel"/>
     <w:tmpl w:val="CC5EADC6"/>
@@ -2078,7 +3709,156 @@
       </w:pPr>
     </w:lvl>
   </w:abstractNum>
-  <w:abstractNum w:abstractNumId="7" w15:restartNumberingAfterBreak="0">
+  <w:abstractNum w:abstractNumId="9" w15:restartNumberingAfterBreak="0">
+    <w:nsid w:val="1E043D4E"/>
+    <w:multiLevelType w:val="multilevel"/>
+    <w:tmpl w:val="13945EA2"/>
+    <w:lvl w:ilvl="0">
+      <w:start w:val="1"/>
+      <w:numFmt w:val="bullet"/>
+      <w:lvlText w:val=""/>
+      <w:lvlJc w:val="left"/>
+      <w:pPr>
+        <w:tabs>
+          <w:tab w:val="num" w:pos="720"/>
+        </w:tabs>
+        <w:ind w:left="720" w:hanging="360"/>
+      </w:pPr>
+      <w:rPr>
+        <w:rFonts w:ascii="Symbol" w:hAnsi="Symbol" w:hint="default"/>
+        <w:sz w:val="20"/>
+      </w:rPr>
+    </w:lvl>
+    <w:lvl w:ilvl="1" w:tentative="1">
+      <w:start w:val="1"/>
+      <w:numFmt w:val="bullet"/>
+      <w:lvlText w:val="o"/>
+      <w:lvlJc w:val="left"/>
+      <w:pPr>
+        <w:tabs>
+          <w:tab w:val="num" w:pos="1440"/>
+        </w:tabs>
+        <w:ind w:left="1440" w:hanging="360"/>
+      </w:pPr>
+      <w:rPr>
+        <w:rFonts w:ascii="Courier New" w:hAnsi="Courier New" w:hint="default"/>
+        <w:sz w:val="20"/>
+      </w:rPr>
+    </w:lvl>
+    <w:lvl w:ilvl="2" w:tentative="1">
+      <w:start w:val="1"/>
+      <w:numFmt w:val="bullet"/>
+      <w:lvlText w:val=""/>
+      <w:lvlJc w:val="left"/>
+      <w:pPr>
+        <w:tabs>
+          <w:tab w:val="num" w:pos="2160"/>
+        </w:tabs>
+        <w:ind w:left="2160" w:hanging="360"/>
+      </w:pPr>
+      <w:rPr>
+        <w:rFonts w:ascii="Wingdings" w:hAnsi="Wingdings" w:hint="default"/>
+        <w:sz w:val="20"/>
+      </w:rPr>
+    </w:lvl>
+    <w:lvl w:ilvl="3" w:tentative="1">
+      <w:start w:val="1"/>
+      <w:numFmt w:val="bullet"/>
+      <w:lvlText w:val=""/>
+      <w:lvlJc w:val="left"/>
+      <w:pPr>
+        <w:tabs>
+          <w:tab w:val="num" w:pos="2880"/>
+        </w:tabs>
+        <w:ind w:left="2880" w:hanging="360"/>
+      </w:pPr>
+      <w:rPr>
+        <w:rFonts w:ascii="Wingdings" w:hAnsi="Wingdings" w:hint="default"/>
+        <w:sz w:val="20"/>
+      </w:rPr>
+    </w:lvl>
+    <w:lvl w:ilvl="4" w:tentative="1">
+      <w:start w:val="1"/>
+      <w:numFmt w:val="bullet"/>
+      <w:lvlText w:val=""/>
+      <w:lvlJc w:val="left"/>
+      <w:pPr>
+        <w:tabs>
+          <w:tab w:val="num" w:pos="3600"/>
+        </w:tabs>
+        <w:ind w:left="3600" w:hanging="360"/>
+      </w:pPr>
+      <w:rPr>
+        <w:rFonts w:ascii="Wingdings" w:hAnsi="Wingdings" w:hint="default"/>
+        <w:sz w:val="20"/>
+      </w:rPr>
+    </w:lvl>
+    <w:lvl w:ilvl="5" w:tentative="1">
+      <w:start w:val="1"/>
+      <w:numFmt w:val="bullet"/>
+      <w:lvlText w:val=""/>
+      <w:lvlJc w:val="left"/>
+      <w:pPr>
+        <w:tabs>
+          <w:tab w:val="num" w:pos="4320"/>
+        </w:tabs>
+        <w:ind w:left="4320" w:hanging="360"/>
+      </w:pPr>
+      <w:rPr>
+        <w:rFonts w:ascii="Wingdings" w:hAnsi="Wingdings" w:hint="default"/>
+        <w:sz w:val="20"/>
+      </w:rPr>
+    </w:lvl>
+    <w:lvl w:ilvl="6" w:tentative="1">
+      <w:start w:val="1"/>
+      <w:numFmt w:val="bullet"/>
+      <w:lvlText w:val=""/>
+      <w:lvlJc w:val="left"/>
+      <w:pPr>
+        <w:tabs>
+          <w:tab w:val="num" w:pos="5040"/>
+        </w:tabs>
+        <w:ind w:left="5040" w:hanging="360"/>
+      </w:pPr>
+      <w:rPr>
+        <w:rFonts w:ascii="Wingdings" w:hAnsi="Wingdings" w:hint="default"/>
+        <w:sz w:val="20"/>
+      </w:rPr>
+    </w:lvl>
+    <w:lvl w:ilvl="7" w:tentative="1">
+      <w:start w:val="1"/>
+      <w:numFmt w:val="bullet"/>
+      <w:lvlText w:val=""/>
+      <w:lvlJc w:val="left"/>
+      <w:pPr>
+        <w:tabs>
+          <w:tab w:val="num" w:pos="5760"/>
+        </w:tabs>
+        <w:ind w:left="5760" w:hanging="360"/>
+      </w:pPr>
+      <w:rPr>
+        <w:rFonts w:ascii="Wingdings" w:hAnsi="Wingdings" w:hint="default"/>
+        <w:sz w:val="20"/>
+      </w:rPr>
+    </w:lvl>
+    <w:lvl w:ilvl="8" w:tentative="1">
+      <w:start w:val="1"/>
+      <w:numFmt w:val="bullet"/>
+      <w:lvlText w:val=""/>
+      <w:lvlJc w:val="left"/>
+      <w:pPr>
+        <w:tabs>
+          <w:tab w:val="num" w:pos="6480"/>
+        </w:tabs>
+        <w:ind w:left="6480" w:hanging="360"/>
+      </w:pPr>
+      <w:rPr>
+        <w:rFonts w:ascii="Wingdings" w:hAnsi="Wingdings" w:hint="default"/>
+        <w:sz w:val="20"/>
+      </w:rPr>
+    </w:lvl>
+  </w:abstractNum>
+  <w:abstractNum w:abstractNumId="10" w15:restartNumberingAfterBreak="0">
     <w:nsid w:val="24FA52B6"/>
     <w:multiLevelType w:val="hybridMultilevel"/>
     <w:tmpl w:val="40D22F62"/>
@@ -2169,7 +3949,7 @@
       </w:pPr>
     </w:lvl>
   </w:abstractNum>
-  <w:abstractNum w:abstractNumId="8" w15:restartNumberingAfterBreak="0">
+  <w:abstractNum w:abstractNumId="11" w15:restartNumberingAfterBreak="0">
     <w:nsid w:val="25782085"/>
     <w:multiLevelType w:val="multilevel"/>
     <w:tmpl w:val="7A847C86"/>
@@ -2318,7 +4098,7 @@
       </w:rPr>
     </w:lvl>
   </w:abstractNum>
-  <w:abstractNum w:abstractNumId="9" w15:restartNumberingAfterBreak="0">
+  <w:abstractNum w:abstractNumId="12" w15:restartNumberingAfterBreak="0">
     <w:nsid w:val="25987AA9"/>
     <w:multiLevelType w:val="hybridMultilevel"/>
     <w:tmpl w:val="E7AA19E8"/>
@@ -2407,7 +4187,7 @@
       </w:pPr>
     </w:lvl>
   </w:abstractNum>
-  <w:abstractNum w:abstractNumId="10" w15:restartNumberingAfterBreak="0">
+  <w:abstractNum w:abstractNumId="13" w15:restartNumberingAfterBreak="0">
     <w:nsid w:val="28946D72"/>
     <w:multiLevelType w:val="hybridMultilevel"/>
     <w:tmpl w:val="17E2BFEC"/>
@@ -2493,7 +4273,273 @@
       </w:pPr>
     </w:lvl>
   </w:abstractNum>
-  <w:abstractNum w:abstractNumId="11" w15:restartNumberingAfterBreak="0">
+  <w:abstractNum w:abstractNumId="14" w15:restartNumberingAfterBreak="0">
+    <w:nsid w:val="2B407B52"/>
+    <w:multiLevelType w:val="multilevel"/>
+    <w:tmpl w:val="9216FA5E"/>
+    <w:lvl w:ilvl="0">
+      <w:start w:val="1"/>
+      <w:numFmt w:val="bullet"/>
+      <w:lvlText w:val=""/>
+      <w:lvlJc w:val="left"/>
+      <w:pPr>
+        <w:tabs>
+          <w:tab w:val="num" w:pos="720"/>
+        </w:tabs>
+        <w:ind w:left="720" w:hanging="360"/>
+      </w:pPr>
+      <w:rPr>
+        <w:rFonts w:ascii="Symbol" w:hAnsi="Symbol" w:hint="default"/>
+        <w:sz w:val="20"/>
+      </w:rPr>
+    </w:lvl>
+    <w:lvl w:ilvl="1">
+      <w:start w:val="1"/>
+      <w:numFmt w:val="bullet"/>
+      <w:lvlText w:val="o"/>
+      <w:lvlJc w:val="left"/>
+      <w:pPr>
+        <w:tabs>
+          <w:tab w:val="num" w:pos="1440"/>
+        </w:tabs>
+        <w:ind w:left="1440" w:hanging="360"/>
+      </w:pPr>
+      <w:rPr>
+        <w:rFonts w:ascii="Courier New" w:hAnsi="Courier New" w:hint="default"/>
+        <w:sz w:val="20"/>
+      </w:rPr>
+    </w:lvl>
+    <w:lvl w:ilvl="2" w:tentative="1">
+      <w:start w:val="1"/>
+      <w:numFmt w:val="bullet"/>
+      <w:lvlText w:val=""/>
+      <w:lvlJc w:val="left"/>
+      <w:pPr>
+        <w:tabs>
+          <w:tab w:val="num" w:pos="2160"/>
+        </w:tabs>
+        <w:ind w:left="2160" w:hanging="360"/>
+      </w:pPr>
+      <w:rPr>
+        <w:rFonts w:ascii="Wingdings" w:hAnsi="Wingdings" w:hint="default"/>
+        <w:sz w:val="20"/>
+      </w:rPr>
+    </w:lvl>
+    <w:lvl w:ilvl="3" w:tentative="1">
+      <w:start w:val="1"/>
+      <w:numFmt w:val="bullet"/>
+      <w:lvlText w:val=""/>
+      <w:lvlJc w:val="left"/>
+      <w:pPr>
+        <w:tabs>
+          <w:tab w:val="num" w:pos="2880"/>
+        </w:tabs>
+        <w:ind w:left="2880" w:hanging="360"/>
+      </w:pPr>
+      <w:rPr>
+        <w:rFonts w:ascii="Wingdings" w:hAnsi="Wingdings" w:hint="default"/>
+        <w:sz w:val="20"/>
+      </w:rPr>
+    </w:lvl>
+    <w:lvl w:ilvl="4" w:tentative="1">
+      <w:start w:val="1"/>
+      <w:numFmt w:val="bullet"/>
+      <w:lvlText w:val=""/>
+      <w:lvlJc w:val="left"/>
+      <w:pPr>
+        <w:tabs>
+          <w:tab w:val="num" w:pos="3600"/>
+        </w:tabs>
+        <w:ind w:left="3600" w:hanging="360"/>
+      </w:pPr>
+      <w:rPr>
+        <w:rFonts w:ascii="Wingdings" w:hAnsi="Wingdings" w:hint="default"/>
+        <w:sz w:val="20"/>
+      </w:rPr>
+    </w:lvl>
+    <w:lvl w:ilvl="5" w:tentative="1">
+      <w:start w:val="1"/>
+      <w:numFmt w:val="bullet"/>
+      <w:lvlText w:val=""/>
+      <w:lvlJc w:val="left"/>
+      <w:pPr>
+        <w:tabs>
+          <w:tab w:val="num" w:pos="4320"/>
+        </w:tabs>
+        <w:ind w:left="4320" w:hanging="360"/>
+      </w:pPr>
+      <w:rPr>
+        <w:rFonts w:ascii="Wingdings" w:hAnsi="Wingdings" w:hint="default"/>
+        <w:sz w:val="20"/>
+      </w:rPr>
+    </w:lvl>
+    <w:lvl w:ilvl="6" w:tentative="1">
+      <w:start w:val="1"/>
+      <w:numFmt w:val="bullet"/>
+      <w:lvlText w:val=""/>
+      <w:lvlJc w:val="left"/>
+      <w:pPr>
+        <w:tabs>
+          <w:tab w:val="num" w:pos="5040"/>
+        </w:tabs>
+        <w:ind w:left="5040" w:hanging="360"/>
+      </w:pPr>
+      <w:rPr>
+        <w:rFonts w:ascii="Wingdings" w:hAnsi="Wingdings" w:hint="default"/>
+        <w:sz w:val="20"/>
+      </w:rPr>
+    </w:lvl>
+    <w:lvl w:ilvl="7" w:tentative="1">
+      <w:start w:val="1"/>
+      <w:numFmt w:val="bullet"/>
+      <w:lvlText w:val=""/>
+      <w:lvlJc w:val="left"/>
+      <w:pPr>
+        <w:tabs>
+          <w:tab w:val="num" w:pos="5760"/>
+        </w:tabs>
+        <w:ind w:left="5760" w:hanging="360"/>
+      </w:pPr>
+      <w:rPr>
+        <w:rFonts w:ascii="Wingdings" w:hAnsi="Wingdings" w:hint="default"/>
+        <w:sz w:val="20"/>
+      </w:rPr>
+    </w:lvl>
+    <w:lvl w:ilvl="8" w:tentative="1">
+      <w:start w:val="1"/>
+      <w:numFmt w:val="bullet"/>
+      <w:lvlText w:val=""/>
+      <w:lvlJc w:val="left"/>
+      <w:pPr>
+        <w:tabs>
+          <w:tab w:val="num" w:pos="6480"/>
+        </w:tabs>
+        <w:ind w:left="6480" w:hanging="360"/>
+      </w:pPr>
+      <w:rPr>
+        <w:rFonts w:ascii="Wingdings" w:hAnsi="Wingdings" w:hint="default"/>
+        <w:sz w:val="20"/>
+      </w:rPr>
+    </w:lvl>
+  </w:abstractNum>
+  <w:abstractNum w:abstractNumId="15" w15:restartNumberingAfterBreak="0">
+    <w:nsid w:val="304E68F7"/>
+    <w:multiLevelType w:val="multilevel"/>
+    <w:tmpl w:val="1280FA00"/>
+    <w:lvl w:ilvl="0">
+      <w:start w:val="1"/>
+      <w:numFmt w:val="decimal"/>
+      <w:lvlText w:val="%1."/>
+      <w:lvlJc w:val="left"/>
+      <w:pPr>
+        <w:tabs>
+          <w:tab w:val="num" w:pos="720"/>
+        </w:tabs>
+        <w:ind w:left="720" w:hanging="360"/>
+      </w:pPr>
+    </w:lvl>
+    <w:lvl w:ilvl="1">
+      <w:start w:val="1"/>
+      <w:numFmt w:val="bullet"/>
+      <w:lvlText w:val="o"/>
+      <w:lvlJc w:val="left"/>
+      <w:pPr>
+        <w:tabs>
+          <w:tab w:val="num" w:pos="1440"/>
+        </w:tabs>
+        <w:ind w:left="1440" w:hanging="360"/>
+      </w:pPr>
+      <w:rPr>
+        <w:rFonts w:ascii="Courier New" w:hAnsi="Courier New" w:hint="default"/>
+        <w:sz w:val="20"/>
+      </w:rPr>
+    </w:lvl>
+    <w:lvl w:ilvl="2" w:tentative="1">
+      <w:start w:val="1"/>
+      <w:numFmt w:val="decimal"/>
+      <w:lvlText w:val="%3."/>
+      <w:lvlJc w:val="left"/>
+      <w:pPr>
+        <w:tabs>
+          <w:tab w:val="num" w:pos="2160"/>
+        </w:tabs>
+        <w:ind w:left="2160" w:hanging="360"/>
+      </w:pPr>
+    </w:lvl>
+    <w:lvl w:ilvl="3" w:tentative="1">
+      <w:start w:val="1"/>
+      <w:numFmt w:val="decimal"/>
+      <w:lvlText w:val="%4."/>
+      <w:lvlJc w:val="left"/>
+      <w:pPr>
+        <w:tabs>
+          <w:tab w:val="num" w:pos="2880"/>
+        </w:tabs>
+        <w:ind w:left="2880" w:hanging="360"/>
+      </w:pPr>
+    </w:lvl>
+    <w:lvl w:ilvl="4" w:tentative="1">
+      <w:start w:val="1"/>
+      <w:numFmt w:val="decimal"/>
+      <w:lvlText w:val="%5."/>
+      <w:lvlJc w:val="left"/>
+      <w:pPr>
+        <w:tabs>
+          <w:tab w:val="num" w:pos="3600"/>
+        </w:tabs>
+        <w:ind w:left="3600" w:hanging="360"/>
+      </w:pPr>
+    </w:lvl>
+    <w:lvl w:ilvl="5" w:tentative="1">
+      <w:start w:val="1"/>
+      <w:numFmt w:val="decimal"/>
+      <w:lvlText w:val="%6."/>
+      <w:lvlJc w:val="left"/>
+      <w:pPr>
+        <w:tabs>
+          <w:tab w:val="num" w:pos="4320"/>
+        </w:tabs>
+        <w:ind w:left="4320" w:hanging="360"/>
+      </w:pPr>
+    </w:lvl>
+    <w:lvl w:ilvl="6" w:tentative="1">
+      <w:start w:val="1"/>
+      <w:numFmt w:val="decimal"/>
+      <w:lvlText w:val="%7."/>
+      <w:lvlJc w:val="left"/>
+      <w:pPr>
+        <w:tabs>
+          <w:tab w:val="num" w:pos="5040"/>
+        </w:tabs>
+        <w:ind w:left="5040" w:hanging="360"/>
+      </w:pPr>
+    </w:lvl>
+    <w:lvl w:ilvl="7" w:tentative="1">
+      <w:start w:val="1"/>
+      <w:numFmt w:val="decimal"/>
+      <w:lvlText w:val="%8."/>
+      <w:lvlJc w:val="left"/>
+      <w:pPr>
+        <w:tabs>
+          <w:tab w:val="num" w:pos="5760"/>
+        </w:tabs>
+        <w:ind w:left="5760" w:hanging="360"/>
+      </w:pPr>
+    </w:lvl>
+    <w:lvl w:ilvl="8" w:tentative="1">
+      <w:start w:val="1"/>
+      <w:numFmt w:val="decimal"/>
+      <w:lvlText w:val="%9."/>
+      <w:lvlJc w:val="left"/>
+      <w:pPr>
+        <w:tabs>
+          <w:tab w:val="num" w:pos="6480"/>
+        </w:tabs>
+        <w:ind w:left="6480" w:hanging="360"/>
+      </w:pPr>
+    </w:lvl>
+  </w:abstractNum>
+  <w:abstractNum w:abstractNumId="16" w15:restartNumberingAfterBreak="0">
     <w:nsid w:val="315A7AC4"/>
     <w:multiLevelType w:val="multilevel"/>
     <w:tmpl w:val="0B8A1076"/>
@@ -2610,7 +4656,7 @@
       </w:pPr>
     </w:lvl>
   </w:abstractNum>
-  <w:abstractNum w:abstractNumId="12" w15:restartNumberingAfterBreak="0">
+  <w:abstractNum w:abstractNumId="17" w15:restartNumberingAfterBreak="0">
     <w:nsid w:val="386B18C2"/>
     <w:multiLevelType w:val="hybridMultilevel"/>
     <w:tmpl w:val="DD2A3D44"/>
@@ -2696,7 +4742,7 @@
       </w:pPr>
     </w:lvl>
   </w:abstractNum>
-  <w:abstractNum w:abstractNumId="13" w15:restartNumberingAfterBreak="0">
+  <w:abstractNum w:abstractNumId="18" w15:restartNumberingAfterBreak="0">
     <w:nsid w:val="3E46554D"/>
     <w:multiLevelType w:val="multilevel"/>
     <w:tmpl w:val="714497AC"/>
@@ -2813,7 +4859,156 @@
       </w:pPr>
     </w:lvl>
   </w:abstractNum>
-  <w:abstractNum w:abstractNumId="14" w15:restartNumberingAfterBreak="0">
+  <w:abstractNum w:abstractNumId="19" w15:restartNumberingAfterBreak="0">
+    <w:nsid w:val="4C4D5BE4"/>
+    <w:multiLevelType w:val="multilevel"/>
+    <w:tmpl w:val="0062FA48"/>
+    <w:lvl w:ilvl="0">
+      <w:start w:val="1"/>
+      <w:numFmt w:val="bullet"/>
+      <w:lvlText w:val=""/>
+      <w:lvlJc w:val="left"/>
+      <w:pPr>
+        <w:tabs>
+          <w:tab w:val="num" w:pos="720"/>
+        </w:tabs>
+        <w:ind w:left="720" w:hanging="360"/>
+      </w:pPr>
+      <w:rPr>
+        <w:rFonts w:ascii="Symbol" w:hAnsi="Symbol" w:hint="default"/>
+        <w:sz w:val="20"/>
+      </w:rPr>
+    </w:lvl>
+    <w:lvl w:ilvl="1" w:tentative="1">
+      <w:start w:val="1"/>
+      <w:numFmt w:val="bullet"/>
+      <w:lvlText w:val="o"/>
+      <w:lvlJc w:val="left"/>
+      <w:pPr>
+        <w:tabs>
+          <w:tab w:val="num" w:pos="1440"/>
+        </w:tabs>
+        <w:ind w:left="1440" w:hanging="360"/>
+      </w:pPr>
+      <w:rPr>
+        <w:rFonts w:ascii="Courier New" w:hAnsi="Courier New" w:hint="default"/>
+        <w:sz w:val="20"/>
+      </w:rPr>
+    </w:lvl>
+    <w:lvl w:ilvl="2" w:tentative="1">
+      <w:start w:val="1"/>
+      <w:numFmt w:val="bullet"/>
+      <w:lvlText w:val=""/>
+      <w:lvlJc w:val="left"/>
+      <w:pPr>
+        <w:tabs>
+          <w:tab w:val="num" w:pos="2160"/>
+        </w:tabs>
+        <w:ind w:left="2160" w:hanging="360"/>
+      </w:pPr>
+      <w:rPr>
+        <w:rFonts w:ascii="Wingdings" w:hAnsi="Wingdings" w:hint="default"/>
+        <w:sz w:val="20"/>
+      </w:rPr>
+    </w:lvl>
+    <w:lvl w:ilvl="3" w:tentative="1">
+      <w:start w:val="1"/>
+      <w:numFmt w:val="bullet"/>
+      <w:lvlText w:val=""/>
+      <w:lvlJc w:val="left"/>
+      <w:pPr>
+        <w:tabs>
+          <w:tab w:val="num" w:pos="2880"/>
+        </w:tabs>
+        <w:ind w:left="2880" w:hanging="360"/>
+      </w:pPr>
+      <w:rPr>
+        <w:rFonts w:ascii="Wingdings" w:hAnsi="Wingdings" w:hint="default"/>
+        <w:sz w:val="20"/>
+      </w:rPr>
+    </w:lvl>
+    <w:lvl w:ilvl="4" w:tentative="1">
+      <w:start w:val="1"/>
+      <w:numFmt w:val="bullet"/>
+      <w:lvlText w:val=""/>
+      <w:lvlJc w:val="left"/>
+      <w:pPr>
+        <w:tabs>
+          <w:tab w:val="num" w:pos="3600"/>
+        </w:tabs>
+        <w:ind w:left="3600" w:hanging="360"/>
+      </w:pPr>
+      <w:rPr>
+        <w:rFonts w:ascii="Wingdings" w:hAnsi="Wingdings" w:hint="default"/>
+        <w:sz w:val="20"/>
+      </w:rPr>
+    </w:lvl>
+    <w:lvl w:ilvl="5" w:tentative="1">
+      <w:start w:val="1"/>
+      <w:numFmt w:val="bullet"/>
+      <w:lvlText w:val=""/>
+      <w:lvlJc w:val="left"/>
+      <w:pPr>
+        <w:tabs>
+          <w:tab w:val="num" w:pos="4320"/>
+        </w:tabs>
+        <w:ind w:left="4320" w:hanging="360"/>
+      </w:pPr>
+      <w:rPr>
+        <w:rFonts w:ascii="Wingdings" w:hAnsi="Wingdings" w:hint="default"/>
+        <w:sz w:val="20"/>
+      </w:rPr>
+    </w:lvl>
+    <w:lvl w:ilvl="6" w:tentative="1">
+      <w:start w:val="1"/>
+      <w:numFmt w:val="bullet"/>
+      <w:lvlText w:val=""/>
+      <w:lvlJc w:val="left"/>
+      <w:pPr>
+        <w:tabs>
+          <w:tab w:val="num" w:pos="5040"/>
+        </w:tabs>
+        <w:ind w:left="5040" w:hanging="360"/>
+      </w:pPr>
+      <w:rPr>
+        <w:rFonts w:ascii="Wingdings" w:hAnsi="Wingdings" w:hint="default"/>
+        <w:sz w:val="20"/>
+      </w:rPr>
+    </w:lvl>
+    <w:lvl w:ilvl="7" w:tentative="1">
+      <w:start w:val="1"/>
+      <w:numFmt w:val="bullet"/>
+      <w:lvlText w:val=""/>
+      <w:lvlJc w:val="left"/>
+      <w:pPr>
+        <w:tabs>
+          <w:tab w:val="num" w:pos="5760"/>
+        </w:tabs>
+        <w:ind w:left="5760" w:hanging="360"/>
+      </w:pPr>
+      <w:rPr>
+        <w:rFonts w:ascii="Wingdings" w:hAnsi="Wingdings" w:hint="default"/>
+        <w:sz w:val="20"/>
+      </w:rPr>
+    </w:lvl>
+    <w:lvl w:ilvl="8" w:tentative="1">
+      <w:start w:val="1"/>
+      <w:numFmt w:val="bullet"/>
+      <w:lvlText w:val=""/>
+      <w:lvlJc w:val="left"/>
+      <w:pPr>
+        <w:tabs>
+          <w:tab w:val="num" w:pos="6480"/>
+        </w:tabs>
+        <w:ind w:left="6480" w:hanging="360"/>
+      </w:pPr>
+      <w:rPr>
+        <w:rFonts w:ascii="Wingdings" w:hAnsi="Wingdings" w:hint="default"/>
+        <w:sz w:val="20"/>
+      </w:rPr>
+    </w:lvl>
+  </w:abstractNum>
+  <w:abstractNum w:abstractNumId="20" w15:restartNumberingAfterBreak="0">
     <w:nsid w:val="4D9B6BCA"/>
     <w:multiLevelType w:val="multilevel"/>
     <w:tmpl w:val="C7FEECFA"/>
@@ -2962,7 +5157,7 @@
       </w:rPr>
     </w:lvl>
   </w:abstractNum>
-  <w:abstractNum w:abstractNumId="15" w15:restartNumberingAfterBreak="0">
+  <w:abstractNum w:abstractNumId="21" w15:restartNumberingAfterBreak="0">
     <w:nsid w:val="4DFC77E8"/>
     <w:multiLevelType w:val="multilevel"/>
     <w:tmpl w:val="A30443C8"/>
@@ -3111,7 +5306,7 @@
       </w:rPr>
     </w:lvl>
   </w:abstractNum>
-  <w:abstractNum w:abstractNumId="16" w15:restartNumberingAfterBreak="0">
+  <w:abstractNum w:abstractNumId="22" w15:restartNumberingAfterBreak="0">
     <w:nsid w:val="4F680DE3"/>
     <w:multiLevelType w:val="multilevel"/>
     <w:tmpl w:val="C8563FC4"/>
@@ -3260,7 +5455,7 @@
       </w:rPr>
     </w:lvl>
   </w:abstractNum>
-  <w:abstractNum w:abstractNumId="17" w15:restartNumberingAfterBreak="0">
+  <w:abstractNum w:abstractNumId="23" w15:restartNumberingAfterBreak="0">
     <w:nsid w:val="56774D8C"/>
     <w:multiLevelType w:val="multilevel"/>
     <w:tmpl w:val="7180AA48"/>
@@ -3377,7 +5572,7 @@
       </w:pPr>
     </w:lvl>
   </w:abstractNum>
-  <w:abstractNum w:abstractNumId="18" w15:restartNumberingAfterBreak="0">
+  <w:abstractNum w:abstractNumId="24" w15:restartNumberingAfterBreak="0">
     <w:nsid w:val="5AB635E9"/>
     <w:multiLevelType w:val="multilevel"/>
     <w:tmpl w:val="D93ECAEE"/>
@@ -3490,7 +5685,7 @@
       </w:pPr>
     </w:lvl>
   </w:abstractNum>
-  <w:abstractNum w:abstractNumId="19" w15:restartNumberingAfterBreak="0">
+  <w:abstractNum w:abstractNumId="25" w15:restartNumberingAfterBreak="0">
     <w:nsid w:val="5EC61982"/>
     <w:multiLevelType w:val="multilevel"/>
     <w:tmpl w:val="84CADEE0"/>
@@ -3639,7 +5834,7 @@
       </w:rPr>
     </w:lvl>
   </w:abstractNum>
-  <w:abstractNum w:abstractNumId="20" w15:restartNumberingAfterBreak="0">
+  <w:abstractNum w:abstractNumId="26" w15:restartNumberingAfterBreak="0">
     <w:nsid w:val="5F783877"/>
     <w:multiLevelType w:val="multilevel"/>
     <w:tmpl w:val="E61C6FE4"/>
@@ -3756,7 +5951,7 @@
       </w:pPr>
     </w:lvl>
   </w:abstractNum>
-  <w:abstractNum w:abstractNumId="21" w15:restartNumberingAfterBreak="0">
+  <w:abstractNum w:abstractNumId="27" w15:restartNumberingAfterBreak="0">
     <w:nsid w:val="63946FE0"/>
     <w:multiLevelType w:val="multilevel"/>
     <w:tmpl w:val="69E4AEF0"/>
@@ -3877,7 +6072,305 @@
       </w:pPr>
     </w:lvl>
   </w:abstractNum>
-  <w:abstractNum w:abstractNumId="22" w15:restartNumberingAfterBreak="0">
+  <w:abstractNum w:abstractNumId="28" w15:restartNumberingAfterBreak="0">
+    <w:nsid w:val="654673EA"/>
+    <w:multiLevelType w:val="multilevel"/>
+    <w:tmpl w:val="4D926092"/>
+    <w:lvl w:ilvl="0">
+      <w:start w:val="1"/>
+      <w:numFmt w:val="bullet"/>
+      <w:lvlText w:val=""/>
+      <w:lvlJc w:val="left"/>
+      <w:pPr>
+        <w:tabs>
+          <w:tab w:val="num" w:pos="720"/>
+        </w:tabs>
+        <w:ind w:left="720" w:hanging="360"/>
+      </w:pPr>
+      <w:rPr>
+        <w:rFonts w:ascii="Symbol" w:hAnsi="Symbol" w:hint="default"/>
+        <w:sz w:val="20"/>
+      </w:rPr>
+    </w:lvl>
+    <w:lvl w:ilvl="1">
+      <w:start w:val="1"/>
+      <w:numFmt w:val="bullet"/>
+      <w:lvlText w:val="o"/>
+      <w:lvlJc w:val="left"/>
+      <w:pPr>
+        <w:tabs>
+          <w:tab w:val="num" w:pos="1440"/>
+        </w:tabs>
+        <w:ind w:left="1440" w:hanging="360"/>
+      </w:pPr>
+      <w:rPr>
+        <w:rFonts w:ascii="Courier New" w:hAnsi="Courier New" w:hint="default"/>
+        <w:sz w:val="20"/>
+      </w:rPr>
+    </w:lvl>
+    <w:lvl w:ilvl="2" w:tentative="1">
+      <w:start w:val="1"/>
+      <w:numFmt w:val="bullet"/>
+      <w:lvlText w:val=""/>
+      <w:lvlJc w:val="left"/>
+      <w:pPr>
+        <w:tabs>
+          <w:tab w:val="num" w:pos="2160"/>
+        </w:tabs>
+        <w:ind w:left="2160" w:hanging="360"/>
+      </w:pPr>
+      <w:rPr>
+        <w:rFonts w:ascii="Wingdings" w:hAnsi="Wingdings" w:hint="default"/>
+        <w:sz w:val="20"/>
+      </w:rPr>
+    </w:lvl>
+    <w:lvl w:ilvl="3" w:tentative="1">
+      <w:start w:val="1"/>
+      <w:numFmt w:val="bullet"/>
+      <w:lvlText w:val=""/>
+      <w:lvlJc w:val="left"/>
+      <w:pPr>
+        <w:tabs>
+          <w:tab w:val="num" w:pos="2880"/>
+        </w:tabs>
+        <w:ind w:left="2880" w:hanging="360"/>
+      </w:pPr>
+      <w:rPr>
+        <w:rFonts w:ascii="Wingdings" w:hAnsi="Wingdings" w:hint="default"/>
+        <w:sz w:val="20"/>
+      </w:rPr>
+    </w:lvl>
+    <w:lvl w:ilvl="4" w:tentative="1">
+      <w:start w:val="1"/>
+      <w:numFmt w:val="bullet"/>
+      <w:lvlText w:val=""/>
+      <w:lvlJc w:val="left"/>
+      <w:pPr>
+        <w:tabs>
+          <w:tab w:val="num" w:pos="3600"/>
+        </w:tabs>
+        <w:ind w:left="3600" w:hanging="360"/>
+      </w:pPr>
+      <w:rPr>
+        <w:rFonts w:ascii="Wingdings" w:hAnsi="Wingdings" w:hint="default"/>
+        <w:sz w:val="20"/>
+      </w:rPr>
+    </w:lvl>
+    <w:lvl w:ilvl="5" w:tentative="1">
+      <w:start w:val="1"/>
+      <w:numFmt w:val="bullet"/>
+      <w:lvlText w:val=""/>
+      <w:lvlJc w:val="left"/>
+      <w:pPr>
+        <w:tabs>
+          <w:tab w:val="num" w:pos="4320"/>
+        </w:tabs>
+        <w:ind w:left="4320" w:hanging="360"/>
+      </w:pPr>
+      <w:rPr>
+        <w:rFonts w:ascii="Wingdings" w:hAnsi="Wingdings" w:hint="default"/>
+        <w:sz w:val="20"/>
+      </w:rPr>
+    </w:lvl>
+    <w:lvl w:ilvl="6" w:tentative="1">
+      <w:start w:val="1"/>
+      <w:numFmt w:val="bullet"/>
+      <w:lvlText w:val=""/>
+      <w:lvlJc w:val="left"/>
+      <w:pPr>
+        <w:tabs>
+          <w:tab w:val="num" w:pos="5040"/>
+        </w:tabs>
+        <w:ind w:left="5040" w:hanging="360"/>
+      </w:pPr>
+      <w:rPr>
+        <w:rFonts w:ascii="Wingdings" w:hAnsi="Wingdings" w:hint="default"/>
+        <w:sz w:val="20"/>
+      </w:rPr>
+    </w:lvl>
+    <w:lvl w:ilvl="7" w:tentative="1">
+      <w:start w:val="1"/>
+      <w:numFmt w:val="bullet"/>
+      <w:lvlText w:val=""/>
+      <w:lvlJc w:val="left"/>
+      <w:pPr>
+        <w:tabs>
+          <w:tab w:val="num" w:pos="5760"/>
+        </w:tabs>
+        <w:ind w:left="5760" w:hanging="360"/>
+      </w:pPr>
+      <w:rPr>
+        <w:rFonts w:ascii="Wingdings" w:hAnsi="Wingdings" w:hint="default"/>
+        <w:sz w:val="20"/>
+      </w:rPr>
+    </w:lvl>
+    <w:lvl w:ilvl="8" w:tentative="1">
+      <w:start w:val="1"/>
+      <w:numFmt w:val="bullet"/>
+      <w:lvlText w:val=""/>
+      <w:lvlJc w:val="left"/>
+      <w:pPr>
+        <w:tabs>
+          <w:tab w:val="num" w:pos="6480"/>
+        </w:tabs>
+        <w:ind w:left="6480" w:hanging="360"/>
+      </w:pPr>
+      <w:rPr>
+        <w:rFonts w:ascii="Wingdings" w:hAnsi="Wingdings" w:hint="default"/>
+        <w:sz w:val="20"/>
+      </w:rPr>
+    </w:lvl>
+  </w:abstractNum>
+  <w:abstractNum w:abstractNumId="29" w15:restartNumberingAfterBreak="0">
+    <w:nsid w:val="692D3B24"/>
+    <w:multiLevelType w:val="multilevel"/>
+    <w:tmpl w:val="47F62BC8"/>
+    <w:lvl w:ilvl="0">
+      <w:start w:val="1"/>
+      <w:numFmt w:val="bullet"/>
+      <w:lvlText w:val=""/>
+      <w:lvlJc w:val="left"/>
+      <w:pPr>
+        <w:tabs>
+          <w:tab w:val="num" w:pos="720"/>
+        </w:tabs>
+        <w:ind w:left="720" w:hanging="360"/>
+      </w:pPr>
+      <w:rPr>
+        <w:rFonts w:ascii="Symbol" w:hAnsi="Symbol" w:hint="default"/>
+        <w:sz w:val="20"/>
+      </w:rPr>
+    </w:lvl>
+    <w:lvl w:ilvl="1">
+      <w:start w:val="1"/>
+      <w:numFmt w:val="bullet"/>
+      <w:lvlText w:val="o"/>
+      <w:lvlJc w:val="left"/>
+      <w:pPr>
+        <w:tabs>
+          <w:tab w:val="num" w:pos="1440"/>
+        </w:tabs>
+        <w:ind w:left="1440" w:hanging="360"/>
+      </w:pPr>
+      <w:rPr>
+        <w:rFonts w:ascii="Courier New" w:hAnsi="Courier New" w:hint="default"/>
+        <w:sz w:val="20"/>
+      </w:rPr>
+    </w:lvl>
+    <w:lvl w:ilvl="2" w:tentative="1">
+      <w:start w:val="1"/>
+      <w:numFmt w:val="bullet"/>
+      <w:lvlText w:val=""/>
+      <w:lvlJc w:val="left"/>
+      <w:pPr>
+        <w:tabs>
+          <w:tab w:val="num" w:pos="2160"/>
+        </w:tabs>
+        <w:ind w:left="2160" w:hanging="360"/>
+      </w:pPr>
+      <w:rPr>
+        <w:rFonts w:ascii="Wingdings" w:hAnsi="Wingdings" w:hint="default"/>
+        <w:sz w:val="20"/>
+      </w:rPr>
+    </w:lvl>
+    <w:lvl w:ilvl="3" w:tentative="1">
+      <w:start w:val="1"/>
+      <w:numFmt w:val="bullet"/>
+      <w:lvlText w:val=""/>
+      <w:lvlJc w:val="left"/>
+      <w:pPr>
+        <w:tabs>
+          <w:tab w:val="num" w:pos="2880"/>
+        </w:tabs>
+        <w:ind w:left="2880" w:hanging="360"/>
+      </w:pPr>
+      <w:rPr>
+        <w:rFonts w:ascii="Wingdings" w:hAnsi="Wingdings" w:hint="default"/>
+        <w:sz w:val="20"/>
+      </w:rPr>
+    </w:lvl>
+    <w:lvl w:ilvl="4" w:tentative="1">
+      <w:start w:val="1"/>
+      <w:numFmt w:val="bullet"/>
+      <w:lvlText w:val=""/>
+      <w:lvlJc w:val="left"/>
+      <w:pPr>
+        <w:tabs>
+          <w:tab w:val="num" w:pos="3600"/>
+        </w:tabs>
+        <w:ind w:left="3600" w:hanging="360"/>
+      </w:pPr>
+      <w:rPr>
+        <w:rFonts w:ascii="Wingdings" w:hAnsi="Wingdings" w:hint="default"/>
+        <w:sz w:val="20"/>
+      </w:rPr>
+    </w:lvl>
+    <w:lvl w:ilvl="5" w:tentative="1">
+      <w:start w:val="1"/>
+      <w:numFmt w:val="bullet"/>
+      <w:lvlText w:val=""/>
+      <w:lvlJc w:val="left"/>
+      <w:pPr>
+        <w:tabs>
+          <w:tab w:val="num" w:pos="4320"/>
+        </w:tabs>
+        <w:ind w:left="4320" w:hanging="360"/>
+      </w:pPr>
+      <w:rPr>
+        <w:rFonts w:ascii="Wingdings" w:hAnsi="Wingdings" w:hint="default"/>
+        <w:sz w:val="20"/>
+      </w:rPr>
+    </w:lvl>
+    <w:lvl w:ilvl="6" w:tentative="1">
+      <w:start w:val="1"/>
+      <w:numFmt w:val="bullet"/>
+      <w:lvlText w:val=""/>
+      <w:lvlJc w:val="left"/>
+      <w:pPr>
+        <w:tabs>
+          <w:tab w:val="num" w:pos="5040"/>
+        </w:tabs>
+        <w:ind w:left="5040" w:hanging="360"/>
+      </w:pPr>
+      <w:rPr>
+        <w:rFonts w:ascii="Wingdings" w:hAnsi="Wingdings" w:hint="default"/>
+        <w:sz w:val="20"/>
+      </w:rPr>
+    </w:lvl>
+    <w:lvl w:ilvl="7" w:tentative="1">
+      <w:start w:val="1"/>
+      <w:numFmt w:val="bullet"/>
+      <w:lvlText w:val=""/>
+      <w:lvlJc w:val="left"/>
+      <w:pPr>
+        <w:tabs>
+          <w:tab w:val="num" w:pos="5760"/>
+        </w:tabs>
+        <w:ind w:left="5760" w:hanging="360"/>
+      </w:pPr>
+      <w:rPr>
+        <w:rFonts w:ascii="Wingdings" w:hAnsi="Wingdings" w:hint="default"/>
+        <w:sz w:val="20"/>
+      </w:rPr>
+    </w:lvl>
+    <w:lvl w:ilvl="8" w:tentative="1">
+      <w:start w:val="1"/>
+      <w:numFmt w:val="bullet"/>
+      <w:lvlText w:val=""/>
+      <w:lvlJc w:val="left"/>
+      <w:pPr>
+        <w:tabs>
+          <w:tab w:val="num" w:pos="6480"/>
+        </w:tabs>
+        <w:ind w:left="6480" w:hanging="360"/>
+      </w:pPr>
+      <w:rPr>
+        <w:rFonts w:ascii="Wingdings" w:hAnsi="Wingdings" w:hint="default"/>
+        <w:sz w:val="20"/>
+      </w:rPr>
+    </w:lvl>
+  </w:abstractNum>
+  <w:abstractNum w:abstractNumId="30" w15:restartNumberingAfterBreak="0">
     <w:nsid w:val="74FE75EA"/>
     <w:multiLevelType w:val="hybridMultilevel"/>
     <w:tmpl w:val="FAE01256"/>
@@ -3966,7 +6459,7 @@
       </w:pPr>
     </w:lvl>
   </w:abstractNum>
-  <w:abstractNum w:abstractNumId="23" w15:restartNumberingAfterBreak="0">
+  <w:abstractNum w:abstractNumId="31" w15:restartNumberingAfterBreak="0">
     <w:nsid w:val="791577E2"/>
     <w:multiLevelType w:val="multilevel"/>
     <w:tmpl w:val="CC6E3316"/>
@@ -4080,76 +6573,100 @@
     </w:lvl>
   </w:abstractNum>
   <w:num w:numId="1" w16cid:durableId="1016813891">
-    <w:abstractNumId w:val="9"/>
+    <w:abstractNumId w:val="12"/>
   </w:num>
   <w:num w:numId="2" w16cid:durableId="864947194">
-    <w:abstractNumId w:val="1"/>
+    <w:abstractNumId w:val="2"/>
   </w:num>
   <w:num w:numId="3" w16cid:durableId="140050943">
-    <w:abstractNumId w:val="12"/>
+    <w:abstractNumId w:val="17"/>
   </w:num>
   <w:num w:numId="4" w16cid:durableId="1224683180">
-    <w:abstractNumId w:val="18"/>
+    <w:abstractNumId w:val="24"/>
   </w:num>
   <w:num w:numId="5" w16cid:durableId="685403955">
-    <w:abstractNumId w:val="7"/>
+    <w:abstractNumId w:val="10"/>
   </w:num>
   <w:num w:numId="6" w16cid:durableId="1414201771">
-    <w:abstractNumId w:val="6"/>
+    <w:abstractNumId w:val="8"/>
   </w:num>
   <w:num w:numId="7" w16cid:durableId="214660211">
-    <w:abstractNumId w:val="10"/>
+    <w:abstractNumId w:val="13"/>
   </w:num>
   <w:num w:numId="8" w16cid:durableId="1572158040">
-    <w:abstractNumId w:val="16"/>
+    <w:abstractNumId w:val="22"/>
   </w:num>
   <w:num w:numId="9" w16cid:durableId="874847178">
     <w:abstractNumId w:val="0"/>
   </w:num>
   <w:num w:numId="10" w16cid:durableId="1798985749">
-    <w:abstractNumId w:val="15"/>
+    <w:abstractNumId w:val="21"/>
   </w:num>
   <w:num w:numId="11" w16cid:durableId="1673488771">
-    <w:abstractNumId w:val="8"/>
+    <w:abstractNumId w:val="11"/>
   </w:num>
   <w:num w:numId="12" w16cid:durableId="1675692645">
+    <w:abstractNumId w:val="20"/>
+  </w:num>
+  <w:num w:numId="13" w16cid:durableId="1693071973">
+    <w:abstractNumId w:val="3"/>
+  </w:num>
+  <w:num w:numId="14" w16cid:durableId="2058429963">
+    <w:abstractNumId w:val="26"/>
+  </w:num>
+  <w:num w:numId="15" w16cid:durableId="2125076852">
+    <w:abstractNumId w:val="7"/>
+  </w:num>
+  <w:num w:numId="16" w16cid:durableId="1295406839">
+    <w:abstractNumId w:val="30"/>
+  </w:num>
+  <w:num w:numId="17" w16cid:durableId="860434852">
+    <w:abstractNumId w:val="5"/>
+  </w:num>
+  <w:num w:numId="18" w16cid:durableId="1885556968">
+    <w:abstractNumId w:val="6"/>
+  </w:num>
+  <w:num w:numId="19" w16cid:durableId="1285648498">
+    <w:abstractNumId w:val="27"/>
+  </w:num>
+  <w:num w:numId="20" w16cid:durableId="423964244">
+    <w:abstractNumId w:val="18"/>
+  </w:num>
+  <w:num w:numId="21" w16cid:durableId="255528560">
+    <w:abstractNumId w:val="23"/>
+  </w:num>
+  <w:num w:numId="22" w16cid:durableId="1946229806">
+    <w:abstractNumId w:val="16"/>
+  </w:num>
+  <w:num w:numId="23" w16cid:durableId="2071344024">
+    <w:abstractNumId w:val="25"/>
+  </w:num>
+  <w:num w:numId="24" w16cid:durableId="227300153">
+    <w:abstractNumId w:val="31"/>
+  </w:num>
+  <w:num w:numId="25" w16cid:durableId="81802763">
+    <w:abstractNumId w:val="29"/>
+  </w:num>
+  <w:num w:numId="26" w16cid:durableId="1752509592">
+    <w:abstractNumId w:val="1"/>
+  </w:num>
+  <w:num w:numId="27" w16cid:durableId="774987019">
+    <w:abstractNumId w:val="4"/>
+  </w:num>
+  <w:num w:numId="28" w16cid:durableId="1187449037">
     <w:abstractNumId w:val="14"/>
   </w:num>
-  <w:num w:numId="13" w16cid:durableId="1693071973">
-    <w:abstractNumId w:val="2"/>
-  </w:num>
-  <w:num w:numId="14" w16cid:durableId="2058429963">
-    <w:abstractNumId w:val="20"/>
-  </w:num>
-  <w:num w:numId="15" w16cid:durableId="2125076852">
-    <w:abstractNumId w:val="5"/>
-  </w:num>
-  <w:num w:numId="16" w16cid:durableId="1295406839">
-    <w:abstractNumId w:val="22"/>
-  </w:num>
-  <w:num w:numId="17" w16cid:durableId="860434852">
-    <w:abstractNumId w:val="3"/>
-  </w:num>
-  <w:num w:numId="18" w16cid:durableId="1885556968">
-    <w:abstractNumId w:val="4"/>
-  </w:num>
-  <w:num w:numId="19" w16cid:durableId="1285648498">
-    <w:abstractNumId w:val="21"/>
-  </w:num>
-  <w:num w:numId="20" w16cid:durableId="423964244">
-    <w:abstractNumId w:val="13"/>
-  </w:num>
-  <w:num w:numId="21" w16cid:durableId="255528560">
-    <w:abstractNumId w:val="17"/>
-  </w:num>
-  <w:num w:numId="22" w16cid:durableId="1946229806">
-    <w:abstractNumId w:val="11"/>
-  </w:num>
-  <w:num w:numId="23" w16cid:durableId="2071344024">
+  <w:num w:numId="29" w16cid:durableId="863979206">
     <w:abstractNumId w:val="19"/>
   </w:num>
-  <w:num w:numId="24" w16cid:durableId="227300153">
-    <w:abstractNumId w:val="23"/>
+  <w:num w:numId="30" w16cid:durableId="600453523">
+    <w:abstractNumId w:val="28"/>
+  </w:num>
+  <w:num w:numId="31" w16cid:durableId="1730418199">
+    <w:abstractNumId w:val="9"/>
+  </w:num>
+  <w:num w:numId="32" w16cid:durableId="1225485725">
+    <w:abstractNumId w:val="15"/>
   </w:num>
 </w:numbering>
 </file>
@@ -4574,6 +7091,29 @@
       <w:szCs w:val="32"/>
     </w:rPr>
   </w:style>
+  <w:style w:type="paragraph" w:styleId="Heading3">
+    <w:name w:val="heading 3"/>
+    <w:basedOn w:val="Normal"/>
+    <w:next w:val="Normal"/>
+    <w:link w:val="Heading3Char"/>
+    <w:uiPriority w:val="9"/>
+    <w:semiHidden/>
+    <w:unhideWhenUsed/>
+    <w:qFormat/>
+    <w:rsid w:val="00CF601C"/>
+    <w:pPr>
+      <w:keepNext/>
+      <w:keepLines/>
+      <w:spacing w:before="40" w:after="0"/>
+      <w:outlineLvl w:val="2"/>
+    </w:pPr>
+    <w:rPr>
+      <w:rFonts w:asciiTheme="majorHAnsi" w:eastAsiaTheme="majorEastAsia" w:hAnsiTheme="majorHAnsi" w:cstheme="majorBidi"/>
+      <w:color w:val="1F4D78" w:themeColor="accent1" w:themeShade="7F"/>
+      <w:sz w:val="24"/>
+      <w:szCs w:val="24"/>
+    </w:rPr>
+  </w:style>
   <w:style w:type="paragraph" w:styleId="Heading4">
     <w:name w:val="heading 4"/>
     <w:basedOn w:val="Normal"/>
@@ -4771,6 +7311,20 @@
       <w:i/>
       <w:iCs/>
       <w:color w:val="2E74B5" w:themeColor="accent1" w:themeShade="BF"/>
+    </w:rPr>
+  </w:style>
+  <w:style w:type="character" w:customStyle="1" w:styleId="Heading3Char">
+    <w:name w:val="Heading 3 Char"/>
+    <w:basedOn w:val="DefaultParagraphFont"/>
+    <w:link w:val="Heading3"/>
+    <w:uiPriority w:val="9"/>
+    <w:semiHidden/>
+    <w:rsid w:val="00CF601C"/>
+    <w:rPr>
+      <w:rFonts w:asciiTheme="majorHAnsi" w:eastAsiaTheme="majorEastAsia" w:hAnsiTheme="majorHAnsi" w:cstheme="majorBidi"/>
+      <w:color w:val="1F4D78" w:themeColor="accent1" w:themeShade="7F"/>
+      <w:sz w:val="24"/>
+      <w:szCs w:val="24"/>
     </w:rPr>
   </w:style>
 </w:styles>

--- a/L09_Jonathan_Valencia.docx
+++ b/L09_Jonathan_Valencia.docx
@@ -1703,41 +1703,6 @@
     </w:p>
     <w:p>
       <w:pPr>
-        <w:rPr>
-          <w:lang w:val="en-US"/>
-        </w:rPr>
-      </w:pPr>
-    </w:p>
-    <w:p>
-      <w:pPr>
-        <w:rPr>
-          <w:lang w:val="en-US"/>
-        </w:rPr>
-      </w:pPr>
-    </w:p>
-    <w:p>
-      <w:pPr>
-        <w:rPr>
-          <w:lang w:val="en-US"/>
-        </w:rPr>
-      </w:pPr>
-    </w:p>
-    <w:p>
-      <w:pPr>
-        <w:rPr>
-          <w:lang w:val="en-US"/>
-        </w:rPr>
-      </w:pPr>
-    </w:p>
-    <w:p>
-      <w:pPr>
-        <w:rPr>
-          <w:lang w:val="en-US"/>
-        </w:rPr>
-      </w:pPr>
-    </w:p>
-    <w:p>
-      <w:pPr>
         <w:pStyle w:val="Heading1"/>
         <w:rPr>
           <w:lang w:val="en-US"/>
@@ -1747,6 +1712,7 @@
         <w:rPr>
           <w:lang w:val="en-US"/>
         </w:rPr>
+        <w:lastRenderedPageBreak/>
         <w:t>Architectural diagram</w:t>
       </w:r>
     </w:p>
@@ -1769,6 +1735,64 @@
           <w:lang w:val="en-US"/>
         </w:rPr>
       </w:pPr>
+      <w:r>
+        <w:rPr>
+          <w:lang w:val="en-US"/>
+        </w:rPr>
+        <w:t>*</w:t>
+      </w:r>
+      <w:r>
+        <w:rPr>
+          <w:lang w:val="en-US"/>
+        </w:rPr>
+        <w:t xml:space="preserve">I placed </w:t>
+      </w:r>
+      <w:r>
+        <w:rPr>
+          <w:lang w:val="en-US"/>
+        </w:rPr>
+        <w:t xml:space="preserve">AWS </w:t>
+      </w:r>
+      <w:proofErr w:type="spellStart"/>
+      <w:r>
+        <w:rPr>
+          <w:lang w:val="en-US"/>
+        </w:rPr>
+        <w:t>CodeCommit</w:t>
+      </w:r>
+      <w:proofErr w:type="spellEnd"/>
+      <w:r>
+        <w:rPr>
+          <w:lang w:val="en-US"/>
+        </w:rPr>
+        <w:t xml:space="preserve"> here </w:t>
+      </w:r>
+      <w:r>
+        <w:rPr>
+          <w:lang w:val="en-US"/>
+        </w:rPr>
+        <w:t xml:space="preserve">as reference </w:t>
+      </w:r>
+      <w:r>
+        <w:rPr>
+          <w:lang w:val="en-US"/>
+        </w:rPr>
+        <w:t xml:space="preserve">but the </w:t>
+      </w:r>
+      <w:r>
+        <w:rPr>
+          <w:lang w:val="en-US"/>
+        </w:rPr>
+        <w:t xml:space="preserve">instructions state it doesn’t work otherwise it would’ve been used instead of </w:t>
+      </w:r>
+      <w:proofErr w:type="spellStart"/>
+      <w:r>
+        <w:rPr>
+          <w:lang w:val="en-US"/>
+        </w:rPr>
+        <w:t>github</w:t>
+      </w:r>
+      <w:proofErr w:type="spellEnd"/>
     </w:p>
     <w:p>
       <w:pPr>
@@ -1777,6 +1801,53 @@
           <w:lang w:val="en-US"/>
         </w:rPr>
       </w:pPr>
+      <w:r>
+        <w:rPr>
+          <w:lang w:val="en-US"/>
+        </w:rPr>
+        <w:drawing>
+          <wp:inline distT="0" distB="0" distL="0" distR="0" wp14:anchorId="441A5F1F" wp14:editId="6D5412E6">
+            <wp:extent cx="5612130" cy="6425565"/>
+            <wp:effectExtent l="0" t="0" r="1270" b="635"/>
+            <wp:docPr id="335754886" name="Picture 1" descr="A screenshot of a computer&#10;&#10;Description automatically generated"/>
+            <wp:cNvGraphicFramePr>
+              <a:graphicFrameLocks xmlns:a="http://schemas.openxmlformats.org/drawingml/2006/main" noChangeAspect="1"/>
+            </wp:cNvGraphicFramePr>
+            <a:graphic xmlns:a="http://schemas.openxmlformats.org/drawingml/2006/main">
+              <a:graphicData uri="http://schemas.openxmlformats.org/drawingml/2006/picture">
+                <pic:pic xmlns:pic="http://schemas.openxmlformats.org/drawingml/2006/picture">
+                  <pic:nvPicPr>
+                    <pic:cNvPr id="335754886" name="Picture 1" descr="A screenshot of a computer&#10;&#10;Description automatically generated"/>
+                    <pic:cNvPicPr/>
+                  </pic:nvPicPr>
+                  <pic:blipFill>
+                    <a:blip r:embed="rId8"/>
+                    <a:stretch>
+                      <a:fillRect/>
+                    </a:stretch>
+                  </pic:blipFill>
+                  <pic:spPr>
+                    <a:xfrm>
+                      <a:off x="0" y="0"/>
+                      <a:ext cx="5612130" cy="6425565"/>
+                    </a:xfrm>
+                    <a:prstGeom prst="rect">
+                      <a:avLst/>
+                    </a:prstGeom>
+                  </pic:spPr>
+                </pic:pic>
+              </a:graphicData>
+            </a:graphic>
+          </wp:inline>
+        </w:drawing>
+      </w:r>
+    </w:p>
+    <w:p>
+      <w:pPr>
+        <w:rPr>
+          <w:lang w:val="en-US"/>
+        </w:rPr>
+      </w:pPr>
     </w:p>
     <w:p>
       <w:pPr>
@@ -1785,6 +1856,55 @@
           <w:lang w:val="en-US"/>
         </w:rPr>
       </w:pPr>
+      <w:r>
+        <w:rPr>
+          <w:lang w:val="en-US"/>
+        </w:rPr>
+        <w:lastRenderedPageBreak/>
+        <w:t>Practice Development</w:t>
+      </w:r>
+    </w:p>
+    <w:p>
+      <w:pPr>
+        <w:rPr>
+          <w:lang w:val="en-US"/>
+        </w:rPr>
+      </w:pPr>
+    </w:p>
+    <w:p>
+      <w:pPr>
+        <w:rPr>
+          <w:lang w:val="en-US"/>
+        </w:rPr>
+      </w:pPr>
+    </w:p>
+    <w:p>
+      <w:pPr>
+        <w:rPr>
+          <w:lang w:val="en-US"/>
+        </w:rPr>
+      </w:pPr>
+    </w:p>
+    <w:p>
+      <w:pPr>
+        <w:rPr>
+          <w:lang w:val="en-US"/>
+        </w:rPr>
+      </w:pPr>
+    </w:p>
+    <w:p>
+      <w:pPr>
+        <w:rPr>
+          <w:lang w:val="en-US"/>
+        </w:rPr>
+      </w:pPr>
+    </w:p>
+    <w:p>
+      <w:pPr>
+        <w:rPr>
+          <w:lang w:val="en-US"/>
+        </w:rPr>
+      </w:pPr>
     </w:p>
     <w:p>
       <w:pPr>
@@ -1800,61 +1920,6 @@
           <w:lang w:val="en-US"/>
         </w:rPr>
       </w:pPr>
-      <w:r>
-        <w:rPr>
-          <w:lang w:val="en-US"/>
-        </w:rPr>
-        <w:t>Practice Development</w:t>
-      </w:r>
-    </w:p>
-    <w:p>
-      <w:pPr>
-        <w:rPr>
-          <w:lang w:val="en-US"/>
-        </w:rPr>
-      </w:pPr>
-    </w:p>
-    <w:p>
-      <w:pPr>
-        <w:rPr>
-          <w:lang w:val="en-US"/>
-        </w:rPr>
-      </w:pPr>
-    </w:p>
-    <w:p>
-      <w:pPr>
-        <w:rPr>
-          <w:lang w:val="en-US"/>
-        </w:rPr>
-      </w:pPr>
-    </w:p>
-    <w:p>
-      <w:pPr>
-        <w:rPr>
-          <w:lang w:val="en-US"/>
-        </w:rPr>
-      </w:pPr>
-    </w:p>
-    <w:p>
-      <w:pPr>
-        <w:rPr>
-          <w:lang w:val="en-US"/>
-        </w:rPr>
-      </w:pPr>
-    </w:p>
-    <w:p>
-      <w:pPr>
-        <w:rPr>
-          <w:lang w:val="en-US"/>
-        </w:rPr>
-      </w:pPr>
-    </w:p>
-    <w:p>
-      <w:pPr>
-        <w:rPr>
-          <w:lang w:val="en-US"/>
-        </w:rPr>
-      </w:pPr>
     </w:p>
     <w:p>
       <w:pPr>
@@ -1879,6 +1944,12 @@
           <w:lang w:val="en-US"/>
         </w:rPr>
       </w:pPr>
+      <w:r>
+        <w:rPr>
+          <w:lang w:val="en-US"/>
+        </w:rPr>
+        <w:t>Problems and Solutions</w:t>
+      </w:r>
     </w:p>
     <w:p>
       <w:pPr>
@@ -1891,8 +1962,15 @@
         <w:rPr>
           <w:lang w:val="en-US"/>
         </w:rPr>
-        <w:t>Problems and Solutions</w:t>
-      </w:r>
+        <w:t>Experiments and Results</w:t>
+      </w:r>
+    </w:p>
+    <w:p>
+      <w:pPr>
+        <w:rPr>
+          <w:lang w:val="en-US"/>
+        </w:rPr>
+      </w:pPr>
     </w:p>
     <w:p>
       <w:pPr>
@@ -1905,28 +1983,6 @@
         <w:rPr>
           <w:lang w:val="en-US"/>
         </w:rPr>
-        <w:t>Experiments and Results</w:t>
-      </w:r>
-    </w:p>
-    <w:p>
-      <w:pPr>
-        <w:rPr>
-          <w:lang w:val="en-US"/>
-        </w:rPr>
-      </w:pPr>
-    </w:p>
-    <w:p>
-      <w:pPr>
-        <w:pStyle w:val="Heading1"/>
-        <w:rPr>
-          <w:lang w:val="en-US"/>
-        </w:rPr>
-      </w:pPr>
-      <w:r>
-        <w:rPr>
-          <w:lang w:val="en-US"/>
-        </w:rPr>
-        <w:lastRenderedPageBreak/>
         <w:t>Cost analysis</w:t>
       </w:r>
     </w:p>
@@ -2071,7 +2127,7 @@
         </w:rPr>
         <w:t xml:space="preserve">GitHub. (n.d.). GitHub. [Online]. Available: </w:t>
       </w:r>
-      <w:hyperlink r:id="rId8" w:tgtFrame="_new" w:history="1">
+      <w:hyperlink r:id="rId9" w:tgtFrame="_new" w:history="1">
         <w:r>
           <w:rPr>
             <w:rStyle w:val="Hyperlink"/>
@@ -2097,7 +2153,7 @@
         </w:rPr>
         <w:t xml:space="preserve">AWS CodeCommit. (n.d.). AWS CodeCommit. [Online]. Available: </w:t>
       </w:r>
-      <w:hyperlink r:id="rId9" w:tgtFrame="_new" w:history="1">
+      <w:hyperlink r:id="rId10" w:tgtFrame="_new" w:history="1">
         <w:r>
           <w:rPr>
             <w:rStyle w:val="Hyperlink"/>
@@ -2123,6 +2179,7 @@
           <w:bCs/>
           <w:lang w:val="en-MX"/>
         </w:rPr>
+        <w:lastRenderedPageBreak/>
         <w:t>Continuous Deployment (CD) and DevOps</w:t>
       </w:r>
     </w:p>
@@ -2223,7 +2280,7 @@
         </w:rPr>
         <w:t xml:space="preserve">GitHub Actions. (n.d.). GitHub Actions. [Online]. Available: </w:t>
       </w:r>
-      <w:hyperlink r:id="rId10" w:tgtFrame="_new" w:history="1">
+      <w:hyperlink r:id="rId11" w:tgtFrame="_new" w:history="1">
         <w:r>
           <w:rPr>
             <w:rStyle w:val="Hyperlink"/>
@@ -2249,7 +2306,7 @@
         </w:rPr>
         <w:t xml:space="preserve">AWS CodePipeline. (n.d.). AWS CodePipeline. [Online]. Available: </w:t>
       </w:r>
-      <w:hyperlink r:id="rId11" w:tgtFrame="_new" w:history="1">
+      <w:hyperlink r:id="rId12" w:tgtFrame="_new" w:history="1">
         <w:r>
           <w:rPr>
             <w:rStyle w:val="Hyperlink"/>
@@ -2275,7 +2332,7 @@
         </w:rPr>
         <w:t xml:space="preserve">AWS Elastic Beanstalk. (n.d.). AWS Elastic Beanstalk. [Online]. Available: </w:t>
       </w:r>
-      <w:hyperlink r:id="rId12" w:tgtFrame="_new" w:history="1">
+      <w:hyperlink r:id="rId13" w:tgtFrame="_new" w:history="1">
         <w:r>
           <w:rPr>
             <w:rStyle w:val="Hyperlink"/>
@@ -2401,7 +2458,6 @@
           <w:bCs/>
           <w:lang w:val="en-MX"/>
         </w:rPr>
-        <w:lastRenderedPageBreak/>
         <w:t>Future Trends and Innovations</w:t>
       </w:r>
     </w:p>
@@ -2470,8 +2526,8 @@
       </w:pPr>
     </w:p>
     <w:sectPr>
-      <w:headerReference w:type="default" r:id="rId13"/>
-      <w:footerReference w:type="default" r:id="rId14"/>
+      <w:headerReference w:type="default" r:id="rId14"/>
+      <w:footerReference w:type="default" r:id="rId15"/>
       <w:pgSz w:w="12240" w:h="15840"/>
       <w:pgMar w:top="1417" w:right="1701" w:bottom="1417" w:left="1701" w:header="708" w:footer="708" w:gutter="0"/>
       <w:cols w:space="708"/>
